--- a/hin/docx/050.content.docx
+++ b/hin/docx/050.content.docx
@@ -28,22 +28,6 @@
       </w:r>
     </w:p>
     <w:p>
-      <w:pPr>
-        <w:pStyle w:val="Heading2"/>
-      </w:pPr>
-      <w:r>
-        <w:rPr>
-          <w:lang w:val="hi_IN" w:bidi="hi_IN"/>
-        </w:rPr>
-        <w:t>License Information</w:t>
-      </w:r>
-      <w:r>
-        <w:rPr>
-          <w:lang w:val="hi_IN" w:bidi="hi_IN"/>
-        </w:rPr>
-      </w:r>
-    </w:p>
-    <w:p>
       <w:pPr/>
       <w:r>
         <w:rPr>
@@ -55,86 +39,37 @@
           <w:b/>
           <w:lang w:val="hi_IN" w:bidi="hi_IN"/>
         </w:rPr>
-        <w:t>मुख्य शब्द (अनफोल्डिंग वर्ड)</w:t>
-      </w:r>
-      <w:r>
-        <w:rPr>
-          <w:lang w:val="hi_IN" w:bidi="hi_IN"/>
-        </w:rPr>
-        <w:t xml:space="preserve"> (Hindi) is based on</w:t>
-      </w:r>
-      <w:r>
-        <w:rPr>
-          <w:lang w:val="hi_IN" w:bidi="hi_IN"/>
-        </w:rPr>
-        <w:t xml:space="preserve">: </w:t>
-      </w:r>
-      <w:r>
-        <w:rPr>
-          <w:lang w:val="hi_IN" w:bidi="hi_IN"/>
-        </w:rPr>
         <w:t>unfoldingWord® Translation Words</w:t>
       </w:r>
       <w:r>
         <w:rPr>
           <w:lang w:val="hi_IN" w:bidi="hi_IN"/>
         </w:rPr>
-        <w:t xml:space="preserve">, </w:t>
-      </w:r>
-      <w:hyperlink r:id="rId13">
-        <w:r>
-          <w:rPr>
-            <w:lang w:val="hi_IN" w:bidi="hi_IN"/>
-          </w:rPr>
-          <w:rPr>
-            <w:color w:val="0000EE"/>
-            <w:u w:val="single"/>
-          </w:rPr>
-          <w:t>unfoldingWord</w:t>
-        </w:r>
-      </w:hyperlink>
-      <w:r>
-        <w:rPr>
-          <w:lang w:val="hi_IN" w:bidi="hi_IN"/>
-        </w:rPr>
-        <w:t xml:space="preserve">, 2022, which is licensed under a </w:t>
-      </w:r>
-      <w:hyperlink r:id="rId14">
-        <w:r>
-          <w:rPr>
-            <w:lang w:val="hi_IN" w:bidi="hi_IN"/>
-          </w:rPr>
-          <w:rPr>
-            <w:color w:val="0000EE"/>
-            <w:u w:val="single"/>
-          </w:rPr>
-          <w:t>CC BY-SA 4.0 license</w:t>
-        </w:r>
-      </w:hyperlink>
-      <w:r>
-        <w:rPr>
-          <w:lang w:val="hi_IN" w:bidi="hi_IN"/>
-        </w:rPr>
-        <w:t>.</w:t>
-      </w:r>
-      <w:r>
-        <w:rPr>
-          <w:lang w:val="hi_IN" w:bidi="hi_IN"/>
-        </w:rPr>
-      </w:r>
-    </w:p>
-    <w:p>
-      <w:pPr/>
-      <w:r>
-        <w:rPr>
-          <w:lang w:val="hi_IN" w:bidi="hi_IN"/>
-        </w:rPr>
-      </w:r>
-      <w:r>
-        <w:rPr>
-          <w:lang w:val="hi_IN" w:bidi="hi_IN"/>
-        </w:rPr>
-        <w:t>This PDF version is provided under the same license.</w:t>
+        <w:t xml:space="preserve"> © 2022 unfoldingWord. Released under CC BY-SA 4.0 license. </w:t>
+      </w:r>
+      <w:r>
+        <w:rPr>
+          <w:lang w:val="hi_IN" w:bidi="hi_IN"/>
+        </w:rPr>
+        <w:t>unfoldingWord® Translation Words</w:t>
+      </w:r>
+      <w:r>
+        <w:rPr>
+          <w:lang w:val="hi_IN" w:bidi="hi_IN"/>
+        </w:rPr>
+        <w:t xml:space="preserve"> has been adapted in the following languages: Tok Pisin, Arabic (عربي), French (Français), Hindi (हिंदी), Indonesian (Bahasa Indonesia), Portuguese (Português), Russian (Русский), Spanish (Español), Swahili (Kiswahili), and Simplified Chinese (简体中文) from </w:t>
+      </w:r>
+      <w:r>
+        <w:rPr>
+          <w:lang w:val="hi_IN" w:bidi="hi_IN"/>
+        </w:rPr>
+        <w:t>unfoldingWord® Translation Words</w:t>
+      </w:r>
+      <w:r>
+        <w:rPr>
+          <w:lang w:val="hi_IN" w:bidi="hi_IN"/>
+        </w:rPr>
+        <w:t xml:space="preserve"> © 2022 unfoldingWord. Released under CC BY-SA 4.0 license by Mission Mutual</w:t>
       </w:r>
       <w:r>
         <w:rPr>
@@ -439,7 +374,7 @@
           <w:lang w:val="hi_IN" w:bidi="hi_IN"/>
         </w:rPr>
       </w:r>
-      <w:hyperlink r:id="rId15">
+      <w:hyperlink r:id="rId13">
         <w:r>
           <w:rPr>
             <w:lang w:val="hi_IN" w:bidi="hi_IN"/>
@@ -463,7 +398,7 @@
           <w:lang w:val="hi_IN" w:bidi="hi_IN"/>
         </w:rPr>
       </w:r>
-      <w:hyperlink r:id="rId16">
+      <w:hyperlink r:id="rId14">
         <w:r>
           <w:rPr>
             <w:lang w:val="hi_IN" w:bidi="hi_IN"/>
@@ -487,7 +422,7 @@
           <w:lang w:val="hi_IN" w:bidi="hi_IN"/>
         </w:rPr>
       </w:r>
-      <w:hyperlink r:id="rId17">
+      <w:hyperlink r:id="rId15">
         <w:r>
           <w:rPr>
             <w:lang w:val="hi_IN" w:bidi="hi_IN"/>
@@ -511,7 +446,7 @@
           <w:lang w:val="hi_IN" w:bidi="hi_IN"/>
         </w:rPr>
       </w:r>
-      <w:hyperlink r:id="rId18">
+      <w:hyperlink r:id="rId16">
         <w:r>
           <w:rPr>
             <w:lang w:val="hi_IN" w:bidi="hi_IN"/>
@@ -964,7 +899,7 @@
           <w:lang w:val="hi_IN" w:bidi="hi_IN"/>
         </w:rPr>
       </w:r>
-      <w:hyperlink r:id="rId19">
+      <w:hyperlink r:id="rId17">
         <w:r>
           <w:rPr>
             <w:lang w:val="hi_IN" w:bidi="hi_IN"/>
@@ -988,7 +923,7 @@
           <w:lang w:val="hi_IN" w:bidi="hi_IN"/>
         </w:rPr>
       </w:r>
-      <w:hyperlink r:id="rId20">
+      <w:hyperlink r:id="rId18">
         <w:r>
           <w:rPr>
             <w:lang w:val="hi_IN" w:bidi="hi_IN"/>
@@ -1012,7 +947,7 @@
           <w:lang w:val="hi_IN" w:bidi="hi_IN"/>
         </w:rPr>
       </w:r>
-      <w:hyperlink r:id="rId21">
+      <w:hyperlink r:id="rId19">
         <w:r>
           <w:rPr>
             <w:lang w:val="hi_IN" w:bidi="hi_IN"/>
@@ -1036,7 +971,7 @@
           <w:lang w:val="hi_IN" w:bidi="hi_IN"/>
         </w:rPr>
       </w:r>
-      <w:hyperlink r:id="rId22">
+      <w:hyperlink r:id="rId20">
         <w:r>
           <w:rPr>
             <w:lang w:val="hi_IN" w:bidi="hi_IN"/>
@@ -1430,7 +1365,7 @@
           <w:lang w:val="hi_IN" w:bidi="hi_IN"/>
         </w:rPr>
       </w:r>
-      <w:hyperlink r:id="rId23">
+      <w:hyperlink r:id="rId21">
         <w:r>
           <w:rPr>
             <w:lang w:val="hi_IN" w:bidi="hi_IN"/>
@@ -1454,7 +1389,7 @@
           <w:lang w:val="hi_IN" w:bidi="hi_IN"/>
         </w:rPr>
       </w:r>
-      <w:hyperlink r:id="rId23">
+      <w:hyperlink r:id="rId21">
         <w:r>
           <w:rPr>
             <w:lang w:val="hi_IN" w:bidi="hi_IN"/>
@@ -1478,7 +1413,7 @@
           <w:lang w:val="hi_IN" w:bidi="hi_IN"/>
         </w:rPr>
       </w:r>
-      <w:hyperlink r:id="rId23">
+      <w:hyperlink r:id="rId21">
         <w:r>
           <w:rPr>
             <w:lang w:val="hi_IN" w:bidi="hi_IN"/>
@@ -1502,7 +1437,7 @@
           <w:lang w:val="hi_IN" w:bidi="hi_IN"/>
         </w:rPr>
       </w:r>
-      <w:hyperlink r:id="rId24">
+      <w:hyperlink r:id="rId22">
         <w:r>
           <w:rPr>
             <w:lang w:val="hi_IN" w:bidi="hi_IN"/>
@@ -1526,7 +1461,7 @@
           <w:lang w:val="hi_IN" w:bidi="hi_IN"/>
         </w:rPr>
       </w:r>
-      <w:hyperlink r:id="rId25">
+      <w:hyperlink r:id="rId23">
         <w:r>
           <w:rPr>
             <w:lang w:val="hi_IN" w:bidi="hi_IN"/>
@@ -1837,7 +1772,7 @@
           <w:lang w:val="hi_IN" w:bidi="hi_IN"/>
         </w:rPr>
       </w:r>
-      <w:hyperlink r:id="rId26">
+      <w:hyperlink r:id="rId24">
         <w:r>
           <w:rPr>
             <w:lang w:val="hi_IN" w:bidi="hi_IN"/>
@@ -1861,7 +1796,7 @@
           <w:lang w:val="hi_IN" w:bidi="hi_IN"/>
         </w:rPr>
       </w:r>
-      <w:hyperlink r:id="rId27">
+      <w:hyperlink r:id="rId25">
         <w:r>
           <w:rPr>
             <w:lang w:val="hi_IN" w:bidi="hi_IN"/>
@@ -1885,7 +1820,7 @@
           <w:lang w:val="hi_IN" w:bidi="hi_IN"/>
         </w:rPr>
       </w:r>
-      <w:hyperlink r:id="rId28">
+      <w:hyperlink r:id="rId26">
         <w:r>
           <w:rPr>
             <w:lang w:val="hi_IN" w:bidi="hi_IN"/>
@@ -1909,7 +1844,7 @@
           <w:lang w:val="hi_IN" w:bidi="hi_IN"/>
         </w:rPr>
       </w:r>
-      <w:hyperlink r:id="rId29">
+      <w:hyperlink r:id="rId27">
         <w:r>
           <w:rPr>
             <w:lang w:val="hi_IN" w:bidi="hi_IN"/>
@@ -1933,7 +1868,7 @@
           <w:lang w:val="hi_IN" w:bidi="hi_IN"/>
         </w:rPr>
       </w:r>
-      <w:hyperlink r:id="rId30">
+      <w:hyperlink r:id="rId28">
         <w:r>
           <w:rPr>
             <w:lang w:val="hi_IN" w:bidi="hi_IN"/>
@@ -1957,7 +1892,7 @@
           <w:lang w:val="hi_IN" w:bidi="hi_IN"/>
         </w:rPr>
       </w:r>
-      <w:hyperlink r:id="rId31">
+      <w:hyperlink r:id="rId29">
         <w:r>
           <w:rPr>
             <w:lang w:val="hi_IN" w:bidi="hi_IN"/>
@@ -1981,7 +1916,7 @@
           <w:lang w:val="hi_IN" w:bidi="hi_IN"/>
         </w:rPr>
       </w:r>
-      <w:hyperlink r:id="rId32">
+      <w:hyperlink r:id="rId30">
         <w:r>
           <w:rPr>
             <w:lang w:val="hi_IN" w:bidi="hi_IN"/>
@@ -2005,7 +1940,7 @@
           <w:lang w:val="hi_IN" w:bidi="hi_IN"/>
         </w:rPr>
       </w:r>
-      <w:hyperlink r:id="rId33">
+      <w:hyperlink r:id="rId31">
         <w:r>
           <w:rPr>
             <w:lang w:val="hi_IN" w:bidi="hi_IN"/>
@@ -2029,7 +1964,7 @@
           <w:lang w:val="hi_IN" w:bidi="hi_IN"/>
         </w:rPr>
       </w:r>
-      <w:hyperlink r:id="rId34">
+      <w:hyperlink r:id="rId32">
         <w:r>
           <w:rPr>
             <w:lang w:val="hi_IN" w:bidi="hi_IN"/>
@@ -2053,7 +1988,7 @@
           <w:lang w:val="hi_IN" w:bidi="hi_IN"/>
         </w:rPr>
       </w:r>
-      <w:hyperlink r:id="rId35">
+      <w:hyperlink r:id="rId33">
         <w:r>
           <w:rPr>
             <w:lang w:val="hi_IN" w:bidi="hi_IN"/>
@@ -2522,7 +2457,7 @@
           <w:lang w:val="hi_IN" w:bidi="hi_IN"/>
         </w:rPr>
       </w:r>
-      <w:hyperlink r:id="rId36">
+      <w:hyperlink r:id="rId34">
         <w:r>
           <w:rPr>
             <w:lang w:val="hi_IN" w:bidi="hi_IN"/>
@@ -2546,7 +2481,7 @@
           <w:lang w:val="hi_IN" w:bidi="hi_IN"/>
         </w:rPr>
       </w:r>
-      <w:hyperlink r:id="rId37">
+      <w:hyperlink r:id="rId35">
         <w:r>
           <w:rPr>
             <w:lang w:val="hi_IN" w:bidi="hi_IN"/>
@@ -2570,7 +2505,7 @@
           <w:lang w:val="hi_IN" w:bidi="hi_IN"/>
         </w:rPr>
       </w:r>
-      <w:hyperlink r:id="rId38">
+      <w:hyperlink r:id="rId36">
         <w:r>
           <w:rPr>
             <w:lang w:val="hi_IN" w:bidi="hi_IN"/>
@@ -2594,7 +2529,7 @@
           <w:lang w:val="hi_IN" w:bidi="hi_IN"/>
         </w:rPr>
       </w:r>
-      <w:hyperlink r:id="rId39">
+      <w:hyperlink r:id="rId37">
         <w:r>
           <w:rPr>
             <w:lang w:val="hi_IN" w:bidi="hi_IN"/>
@@ -2618,7 +2553,7 @@
           <w:lang w:val="hi_IN" w:bidi="hi_IN"/>
         </w:rPr>
       </w:r>
-      <w:hyperlink r:id="rId40">
+      <w:hyperlink r:id="rId38">
         <w:r>
           <w:rPr>
             <w:lang w:val="hi_IN" w:bidi="hi_IN"/>
@@ -2833,7 +2768,7 @@
           <w:lang w:val="hi_IN" w:bidi="hi_IN"/>
         </w:rPr>
       </w:r>
-      <w:hyperlink r:id="rId41">
+      <w:hyperlink r:id="rId39">
         <w:r>
           <w:rPr>
             <w:lang w:val="hi_IN" w:bidi="hi_IN"/>
@@ -2857,7 +2792,7 @@
           <w:lang w:val="hi_IN" w:bidi="hi_IN"/>
         </w:rPr>
       </w:r>
-      <w:hyperlink r:id="rId42">
+      <w:hyperlink r:id="rId40">
         <w:r>
           <w:rPr>
             <w:lang w:val="hi_IN" w:bidi="hi_IN"/>
@@ -2881,7 +2816,7 @@
           <w:lang w:val="hi_IN" w:bidi="hi_IN"/>
         </w:rPr>
       </w:r>
-      <w:hyperlink r:id="rId43">
+      <w:hyperlink r:id="rId41">
         <w:r>
           <w:rPr>
             <w:lang w:val="hi_IN" w:bidi="hi_IN"/>
@@ -2905,7 +2840,7 @@
           <w:lang w:val="hi_IN" w:bidi="hi_IN"/>
         </w:rPr>
       </w:r>
-      <w:hyperlink r:id="rId44">
+      <w:hyperlink r:id="rId42">
         <w:r>
           <w:rPr>
             <w:lang w:val="hi_IN" w:bidi="hi_IN"/>
@@ -3257,7 +3192,7 @@
           <w:lang w:val="hi_IN" w:bidi="hi_IN"/>
         </w:rPr>
       </w:r>
-      <w:hyperlink r:id="rId45">
+      <w:hyperlink r:id="rId43">
         <w:r>
           <w:rPr>
             <w:lang w:val="hi_IN" w:bidi="hi_IN"/>
@@ -3281,7 +3216,7 @@
           <w:lang w:val="hi_IN" w:bidi="hi_IN"/>
         </w:rPr>
       </w:r>
-      <w:hyperlink r:id="rId46">
+      <w:hyperlink r:id="rId44">
         <w:r>
           <w:rPr>
             <w:lang w:val="hi_IN" w:bidi="hi_IN"/>
@@ -3305,7 +3240,7 @@
           <w:lang w:val="hi_IN" w:bidi="hi_IN"/>
         </w:rPr>
       </w:r>
-      <w:hyperlink r:id="rId47">
+      <w:hyperlink r:id="rId45">
         <w:r>
           <w:rPr>
             <w:lang w:val="hi_IN" w:bidi="hi_IN"/>
@@ -3329,7 +3264,7 @@
           <w:lang w:val="hi_IN" w:bidi="hi_IN"/>
         </w:rPr>
       </w:r>
-      <w:hyperlink r:id="rId48">
+      <w:hyperlink r:id="rId46">
         <w:r>
           <w:rPr>
             <w:lang w:val="hi_IN" w:bidi="hi_IN"/>
@@ -3407,7 +3342,7 @@
           <w:lang w:val="hi_IN" w:bidi="hi_IN"/>
         </w:rPr>
       </w:r>
-      <w:hyperlink r:id="rId49">
+      <w:hyperlink r:id="rId47">
         <w:r>
           <w:rPr>
             <w:lang w:val="hi_IN" w:bidi="hi_IN"/>
@@ -3431,7 +3366,7 @@
           <w:lang w:val="hi_IN" w:bidi="hi_IN"/>
         </w:rPr>
       </w:r>
-      <w:hyperlink r:id="rId50">
+      <w:hyperlink r:id="rId48">
         <w:r>
           <w:rPr>
             <w:lang w:val="hi_IN" w:bidi="hi_IN"/>
@@ -3455,7 +3390,7 @@
           <w:lang w:val="hi_IN" w:bidi="hi_IN"/>
         </w:rPr>
       </w:r>
-      <w:hyperlink r:id="rId51">
+      <w:hyperlink r:id="rId49">
         <w:r>
           <w:rPr>
             <w:lang w:val="hi_IN" w:bidi="hi_IN"/>
@@ -3479,7 +3414,7 @@
           <w:lang w:val="hi_IN" w:bidi="hi_IN"/>
         </w:rPr>
       </w:r>
-      <w:hyperlink r:id="rId52">
+      <w:hyperlink r:id="rId50">
         <w:r>
           <w:rPr>
             <w:lang w:val="hi_IN" w:bidi="hi_IN"/>
@@ -3503,7 +3438,7 @@
           <w:lang w:val="hi_IN" w:bidi="hi_IN"/>
         </w:rPr>
       </w:r>
-      <w:hyperlink r:id="rId53">
+      <w:hyperlink r:id="rId51">
         <w:r>
           <w:rPr>
             <w:lang w:val="hi_IN" w:bidi="hi_IN"/>
@@ -3527,7 +3462,7 @@
           <w:lang w:val="hi_IN" w:bidi="hi_IN"/>
         </w:rPr>
       </w:r>
-      <w:hyperlink r:id="rId54">
+      <w:hyperlink r:id="rId52">
         <w:r>
           <w:rPr>
             <w:lang w:val="hi_IN" w:bidi="hi_IN"/>
@@ -3551,7 +3486,7 @@
           <w:lang w:val="hi_IN" w:bidi="hi_IN"/>
         </w:rPr>
       </w:r>
-      <w:hyperlink r:id="rId23">
+      <w:hyperlink r:id="rId21">
         <w:r>
           <w:rPr>
             <w:lang w:val="hi_IN" w:bidi="hi_IN"/>
@@ -3575,7 +3510,7 @@
           <w:lang w:val="hi_IN" w:bidi="hi_IN"/>
         </w:rPr>
       </w:r>
-      <w:hyperlink r:id="rId23">
+      <w:hyperlink r:id="rId21">
         <w:r>
           <w:rPr>
             <w:lang w:val="hi_IN" w:bidi="hi_IN"/>
@@ -3599,7 +3534,7 @@
           <w:lang w:val="hi_IN" w:bidi="hi_IN"/>
         </w:rPr>
       </w:r>
-      <w:hyperlink r:id="rId55">
+      <w:hyperlink r:id="rId53">
         <w:r>
           <w:rPr>
             <w:lang w:val="hi_IN" w:bidi="hi_IN"/>
@@ -3968,7 +3903,7 @@
           <w:lang w:val="hi_IN" w:bidi="hi_IN"/>
         </w:rPr>
       </w:r>
-      <w:hyperlink r:id="rId56">
+      <w:hyperlink r:id="rId54">
         <w:r>
           <w:rPr>
             <w:lang w:val="hi_IN" w:bidi="hi_IN"/>
@@ -3992,7 +3927,7 @@
           <w:lang w:val="hi_IN" w:bidi="hi_IN"/>
         </w:rPr>
       </w:r>
-      <w:hyperlink r:id="rId57">
+      <w:hyperlink r:id="rId55">
         <w:r>
           <w:rPr>
             <w:lang w:val="hi_IN" w:bidi="hi_IN"/>
@@ -4016,7 +3951,7 @@
           <w:lang w:val="hi_IN" w:bidi="hi_IN"/>
         </w:rPr>
       </w:r>
-      <w:hyperlink r:id="rId58">
+      <w:hyperlink r:id="rId56">
         <w:r>
           <w:rPr>
             <w:lang w:val="hi_IN" w:bidi="hi_IN"/>
@@ -4040,7 +3975,7 @@
           <w:lang w:val="hi_IN" w:bidi="hi_IN"/>
         </w:rPr>
       </w:r>
-      <w:hyperlink r:id="rId59">
+      <w:hyperlink r:id="rId57">
         <w:r>
           <w:rPr>
             <w:lang w:val="hi_IN" w:bidi="hi_IN"/>
@@ -4064,7 +3999,7 @@
           <w:lang w:val="hi_IN" w:bidi="hi_IN"/>
         </w:rPr>
       </w:r>
-      <w:hyperlink r:id="rId60">
+      <w:hyperlink r:id="rId58">
         <w:r>
           <w:rPr>
             <w:lang w:val="hi_IN" w:bidi="hi_IN"/>
@@ -4088,7 +4023,7 @@
           <w:lang w:val="hi_IN" w:bidi="hi_IN"/>
         </w:rPr>
       </w:r>
-      <w:hyperlink r:id="rId61">
+      <w:hyperlink r:id="rId59">
         <w:r>
           <w:rPr>
             <w:lang w:val="hi_IN" w:bidi="hi_IN"/>
@@ -4321,7 +4256,7 @@
           <w:lang w:val="hi_IN" w:bidi="hi_IN"/>
         </w:rPr>
       </w:r>
-      <w:hyperlink r:id="rId62">
+      <w:hyperlink r:id="rId60">
         <w:r>
           <w:rPr>
             <w:lang w:val="hi_IN" w:bidi="hi_IN"/>
@@ -4345,7 +4280,7 @@
           <w:lang w:val="hi_IN" w:bidi="hi_IN"/>
         </w:rPr>
       </w:r>
-      <w:hyperlink r:id="rId63">
+      <w:hyperlink r:id="rId61">
         <w:r>
           <w:rPr>
             <w:lang w:val="hi_IN" w:bidi="hi_IN"/>
@@ -4369,7 +4304,7 @@
           <w:lang w:val="hi_IN" w:bidi="hi_IN"/>
         </w:rPr>
       </w:r>
-      <w:hyperlink r:id="rId64">
+      <w:hyperlink r:id="rId62">
         <w:r>
           <w:rPr>
             <w:lang w:val="hi_IN" w:bidi="hi_IN"/>
@@ -4393,7 +4328,7 @@
           <w:lang w:val="hi_IN" w:bidi="hi_IN"/>
         </w:rPr>
       </w:r>
-      <w:hyperlink r:id="rId59">
+      <w:hyperlink r:id="rId57">
         <w:r>
           <w:rPr>
             <w:lang w:val="hi_IN" w:bidi="hi_IN"/>
@@ -4417,7 +4352,7 @@
           <w:lang w:val="hi_IN" w:bidi="hi_IN"/>
         </w:rPr>
       </w:r>
-      <w:hyperlink r:id="rId60">
+      <w:hyperlink r:id="rId58">
         <w:r>
           <w:rPr>
             <w:lang w:val="hi_IN" w:bidi="hi_IN"/>
@@ -4748,7 +4683,7 @@
           <w:lang w:val="hi_IN" w:bidi="hi_IN"/>
         </w:rPr>
       </w:r>
-      <w:hyperlink r:id="rId65">
+      <w:hyperlink r:id="rId63">
         <w:r>
           <w:rPr>
             <w:lang w:val="hi_IN" w:bidi="hi_IN"/>
@@ -4772,7 +4707,7 @@
           <w:lang w:val="hi_IN" w:bidi="hi_IN"/>
         </w:rPr>
       </w:r>
-      <w:hyperlink r:id="rId65">
+      <w:hyperlink r:id="rId63">
         <w:r>
           <w:rPr>
             <w:lang w:val="hi_IN" w:bidi="hi_IN"/>
@@ -4796,7 +4731,7 @@
           <w:lang w:val="hi_IN" w:bidi="hi_IN"/>
         </w:rPr>
       </w:r>
-      <w:hyperlink r:id="rId66">
+      <w:hyperlink r:id="rId64">
         <w:r>
           <w:rPr>
             <w:lang w:val="hi_IN" w:bidi="hi_IN"/>
@@ -5001,7 +4936,7 @@
           <w:lang w:val="hi_IN" w:bidi="hi_IN"/>
         </w:rPr>
       </w:r>
-      <w:hyperlink r:id="rId66">
+      <w:hyperlink r:id="rId64">
         <w:r>
           <w:rPr>
             <w:lang w:val="hi_IN" w:bidi="hi_IN"/>
@@ -5025,7 +4960,7 @@
           <w:lang w:val="hi_IN" w:bidi="hi_IN"/>
         </w:rPr>
       </w:r>
-      <w:hyperlink r:id="rId67">
+      <w:hyperlink r:id="rId65">
         <w:r>
           <w:rPr>
             <w:lang w:val="hi_IN" w:bidi="hi_IN"/>
@@ -5049,7 +4984,7 @@
           <w:lang w:val="hi_IN" w:bidi="hi_IN"/>
         </w:rPr>
       </w:r>
-      <w:hyperlink r:id="rId68">
+      <w:hyperlink r:id="rId66">
         <w:r>
           <w:rPr>
             <w:lang w:val="hi_IN" w:bidi="hi_IN"/>
@@ -5073,7 +5008,7 @@
           <w:lang w:val="hi_IN" w:bidi="hi_IN"/>
         </w:rPr>
       </w:r>
-      <w:hyperlink r:id="rId69">
+      <w:hyperlink r:id="rId67">
         <w:r>
           <w:rPr>
             <w:lang w:val="hi_IN" w:bidi="hi_IN"/>
@@ -5276,7 +5211,7 @@
           <w:lang w:val="hi_IN" w:bidi="hi_IN"/>
         </w:rPr>
       </w:r>
-      <w:hyperlink r:id="rId70">
+      <w:hyperlink r:id="rId68">
         <w:r>
           <w:rPr>
             <w:lang w:val="hi_IN" w:bidi="hi_IN"/>
@@ -5300,7 +5235,7 @@
           <w:lang w:val="hi_IN" w:bidi="hi_IN"/>
         </w:rPr>
       </w:r>
-      <w:hyperlink r:id="rId71">
+      <w:hyperlink r:id="rId69">
         <w:r>
           <w:rPr>
             <w:lang w:val="hi_IN" w:bidi="hi_IN"/>
@@ -5324,7 +5259,7 @@
           <w:lang w:val="hi_IN" w:bidi="hi_IN"/>
         </w:rPr>
       </w:r>
-      <w:hyperlink r:id="rId72">
+      <w:hyperlink r:id="rId70">
         <w:r>
           <w:rPr>
             <w:lang w:val="hi_IN" w:bidi="hi_IN"/>
@@ -5624,7 +5559,7 @@
           <w:lang w:val="hi_IN" w:bidi="hi_IN"/>
         </w:rPr>
       </w:r>
-      <w:hyperlink r:id="rId65">
+      <w:hyperlink r:id="rId63">
         <w:r>
           <w:rPr>
             <w:lang w:val="hi_IN" w:bidi="hi_IN"/>
@@ -5648,7 +5583,7 @@
           <w:lang w:val="hi_IN" w:bidi="hi_IN"/>
         </w:rPr>
       </w:r>
-      <w:hyperlink r:id="rId73">
+      <w:hyperlink r:id="rId71">
         <w:r>
           <w:rPr>
             <w:lang w:val="hi_IN" w:bidi="hi_IN"/>
@@ -5672,7 +5607,7 @@
           <w:lang w:val="hi_IN" w:bidi="hi_IN"/>
         </w:rPr>
       </w:r>
-      <w:hyperlink r:id="rId74">
+      <w:hyperlink r:id="rId72">
         <w:r>
           <w:rPr>
             <w:lang w:val="hi_IN" w:bidi="hi_IN"/>
@@ -5696,7 +5631,7 @@
           <w:lang w:val="hi_IN" w:bidi="hi_IN"/>
         </w:rPr>
       </w:r>
-      <w:hyperlink r:id="rId75">
+      <w:hyperlink r:id="rId73">
         <w:r>
           <w:rPr>
             <w:lang w:val="hi_IN" w:bidi="hi_IN"/>
@@ -5720,7 +5655,7 @@
           <w:lang w:val="hi_IN" w:bidi="hi_IN"/>
         </w:rPr>
       </w:r>
-      <w:hyperlink r:id="rId76">
+      <w:hyperlink r:id="rId74">
         <w:r>
           <w:rPr>
             <w:lang w:val="hi_IN" w:bidi="hi_IN"/>
@@ -5744,7 +5679,7 @@
           <w:lang w:val="hi_IN" w:bidi="hi_IN"/>
         </w:rPr>
       </w:r>
-      <w:hyperlink r:id="rId77">
+      <w:hyperlink r:id="rId75">
         <w:r>
           <w:rPr>
             <w:lang w:val="hi_IN" w:bidi="hi_IN"/>
@@ -5768,7 +5703,7 @@
           <w:lang w:val="hi_IN" w:bidi="hi_IN"/>
         </w:rPr>
       </w:r>
-      <w:hyperlink r:id="rId78">
+      <w:hyperlink r:id="rId76">
         <w:r>
           <w:rPr>
             <w:lang w:val="hi_IN" w:bidi="hi_IN"/>
@@ -5792,7 +5727,7 @@
           <w:lang w:val="hi_IN" w:bidi="hi_IN"/>
         </w:rPr>
       </w:r>
-      <w:hyperlink r:id="rId79">
+      <w:hyperlink r:id="rId77">
         <w:r>
           <w:rPr>
             <w:lang w:val="hi_IN" w:bidi="hi_IN"/>
@@ -5816,7 +5751,7 @@
           <w:lang w:val="hi_IN" w:bidi="hi_IN"/>
         </w:rPr>
       </w:r>
-      <w:hyperlink r:id="rId80">
+      <w:hyperlink r:id="rId78">
         <w:r>
           <w:rPr>
             <w:lang w:val="hi_IN" w:bidi="hi_IN"/>
@@ -5840,7 +5775,7 @@
           <w:lang w:val="hi_IN" w:bidi="hi_IN"/>
         </w:rPr>
       </w:r>
-      <w:hyperlink r:id="rId81">
+      <w:hyperlink r:id="rId79">
         <w:r>
           <w:rPr>
             <w:lang w:val="hi_IN" w:bidi="hi_IN"/>
@@ -6214,7 +6149,7 @@
           <w:lang w:val="hi_IN" w:bidi="hi_IN"/>
         </w:rPr>
       </w:r>
-      <w:hyperlink r:id="rId82">
+      <w:hyperlink r:id="rId80">
         <w:r>
           <w:rPr>
             <w:lang w:val="hi_IN" w:bidi="hi_IN"/>
@@ -6238,7 +6173,7 @@
           <w:lang w:val="hi_IN" w:bidi="hi_IN"/>
         </w:rPr>
       </w:r>
-      <w:hyperlink r:id="rId83">
+      <w:hyperlink r:id="rId81">
         <w:r>
           <w:rPr>
             <w:lang w:val="hi_IN" w:bidi="hi_IN"/>
@@ -6262,7 +6197,7 @@
           <w:lang w:val="hi_IN" w:bidi="hi_IN"/>
         </w:rPr>
       </w:r>
-      <w:hyperlink r:id="rId84">
+      <w:hyperlink r:id="rId82">
         <w:r>
           <w:rPr>
             <w:lang w:val="hi_IN" w:bidi="hi_IN"/>
@@ -6286,7 +6221,7 @@
           <w:lang w:val="hi_IN" w:bidi="hi_IN"/>
         </w:rPr>
       </w:r>
-      <w:hyperlink r:id="rId85">
+      <w:hyperlink r:id="rId83">
         <w:r>
           <w:rPr>
             <w:lang w:val="hi_IN" w:bidi="hi_IN"/>
@@ -6310,7 +6245,7 @@
           <w:lang w:val="hi_IN" w:bidi="hi_IN"/>
         </w:rPr>
       </w:r>
-      <w:hyperlink r:id="rId86">
+      <w:hyperlink r:id="rId84">
         <w:r>
           <w:rPr>
             <w:lang w:val="hi_IN" w:bidi="hi_IN"/>
@@ -6334,7 +6269,7 @@
           <w:lang w:val="hi_IN" w:bidi="hi_IN"/>
         </w:rPr>
       </w:r>
-      <w:hyperlink r:id="rId87">
+      <w:hyperlink r:id="rId85">
         <w:r>
           <w:rPr>
             <w:lang w:val="hi_IN" w:bidi="hi_IN"/>
@@ -6603,7 +6538,7 @@
           <w:lang w:val="hi_IN" w:bidi="hi_IN"/>
         </w:rPr>
       </w:r>
-      <w:hyperlink r:id="rId88">
+      <w:hyperlink r:id="rId86">
         <w:r>
           <w:rPr>
             <w:lang w:val="hi_IN" w:bidi="hi_IN"/>
@@ -6627,7 +6562,7 @@
           <w:lang w:val="hi_IN" w:bidi="hi_IN"/>
         </w:rPr>
       </w:r>
-      <w:hyperlink r:id="rId89">
+      <w:hyperlink r:id="rId87">
         <w:r>
           <w:rPr>
             <w:lang w:val="hi_IN" w:bidi="hi_IN"/>
@@ -6651,7 +6586,7 @@
           <w:lang w:val="hi_IN" w:bidi="hi_IN"/>
         </w:rPr>
       </w:r>
-      <w:hyperlink r:id="rId90">
+      <w:hyperlink r:id="rId88">
         <w:r>
           <w:rPr>
             <w:lang w:val="hi_IN" w:bidi="hi_IN"/>
@@ -6675,7 +6610,7 @@
           <w:lang w:val="hi_IN" w:bidi="hi_IN"/>
         </w:rPr>
       </w:r>
-      <w:hyperlink r:id="rId91">
+      <w:hyperlink r:id="rId89">
         <w:r>
           <w:rPr>
             <w:lang w:val="hi_IN" w:bidi="hi_IN"/>
@@ -6717,7 +6652,7 @@
           <w:lang w:val="hi_IN" w:bidi="hi_IN"/>
         </w:rPr>
       </w:r>
-      <w:hyperlink r:id="rId92">
+      <w:hyperlink r:id="rId90">
         <w:r>
           <w:rPr>
             <w:lang w:val="hi_IN" w:bidi="hi_IN"/>
@@ -6952,7 +6887,7 @@
           <w:lang w:val="hi_IN" w:bidi="hi_IN"/>
         </w:rPr>
       </w:r>
-      <w:hyperlink r:id="rId93">
+      <w:hyperlink r:id="rId91">
         <w:r>
           <w:rPr>
             <w:lang w:val="hi_IN" w:bidi="hi_IN"/>
@@ -6976,7 +6911,7 @@
           <w:lang w:val="hi_IN" w:bidi="hi_IN"/>
         </w:rPr>
       </w:r>
-      <w:hyperlink r:id="rId19">
+      <w:hyperlink r:id="rId17">
         <w:r>
           <w:rPr>
             <w:lang w:val="hi_IN" w:bidi="hi_IN"/>
@@ -7000,7 +6935,7 @@
           <w:lang w:val="hi_IN" w:bidi="hi_IN"/>
         </w:rPr>
       </w:r>
-      <w:hyperlink r:id="rId47">
+      <w:hyperlink r:id="rId45">
         <w:r>
           <w:rPr>
             <w:lang w:val="hi_IN" w:bidi="hi_IN"/>
@@ -7024,7 +6959,7 @@
           <w:lang w:val="hi_IN" w:bidi="hi_IN"/>
         </w:rPr>
       </w:r>
-      <w:hyperlink r:id="rId15">
+      <w:hyperlink r:id="rId13">
         <w:r>
           <w:rPr>
             <w:lang w:val="hi_IN" w:bidi="hi_IN"/>
@@ -7048,7 +6983,7 @@
           <w:lang w:val="hi_IN" w:bidi="hi_IN"/>
         </w:rPr>
       </w:r>
-      <w:hyperlink r:id="rId65">
+      <w:hyperlink r:id="rId63">
         <w:r>
           <w:rPr>
             <w:lang w:val="hi_IN" w:bidi="hi_IN"/>
@@ -7072,7 +7007,7 @@
           <w:lang w:val="hi_IN" w:bidi="hi_IN"/>
         </w:rPr>
       </w:r>
-      <w:hyperlink r:id="rId94">
+      <w:hyperlink r:id="rId92">
         <w:r>
           <w:rPr>
             <w:lang w:val="hi_IN" w:bidi="hi_IN"/>
@@ -7096,7 +7031,7 @@
           <w:lang w:val="hi_IN" w:bidi="hi_IN"/>
         </w:rPr>
       </w:r>
-      <w:hyperlink r:id="rId95">
+      <w:hyperlink r:id="rId93">
         <w:r>
           <w:rPr>
             <w:lang w:val="hi_IN" w:bidi="hi_IN"/>
@@ -7273,7 +7208,7 @@
           <w:lang w:val="hi_IN" w:bidi="hi_IN"/>
         </w:rPr>
       </w:r>
-      <w:hyperlink r:id="rId96">
+      <w:hyperlink r:id="rId94">
         <w:r>
           <w:rPr>
             <w:lang w:val="hi_IN" w:bidi="hi_IN"/>
@@ -7297,7 +7232,7 @@
           <w:lang w:val="hi_IN" w:bidi="hi_IN"/>
         </w:rPr>
       </w:r>
-      <w:hyperlink r:id="rId97">
+      <w:hyperlink r:id="rId95">
         <w:r>
           <w:rPr>
             <w:lang w:val="hi_IN" w:bidi="hi_IN"/>
@@ -7321,7 +7256,7 @@
           <w:lang w:val="hi_IN" w:bidi="hi_IN"/>
         </w:rPr>
       </w:r>
-      <w:hyperlink r:id="rId98">
+      <w:hyperlink r:id="rId96">
         <w:r>
           <w:rPr>
             <w:lang w:val="hi_IN" w:bidi="hi_IN"/>
@@ -7345,7 +7280,7 @@
           <w:lang w:val="hi_IN" w:bidi="hi_IN"/>
         </w:rPr>
       </w:r>
-      <w:hyperlink r:id="rId99">
+      <w:hyperlink r:id="rId97">
         <w:r>
           <w:rPr>
             <w:lang w:val="hi_IN" w:bidi="hi_IN"/>
@@ -7369,7 +7304,7 @@
           <w:lang w:val="hi_IN" w:bidi="hi_IN"/>
         </w:rPr>
       </w:r>
-      <w:hyperlink r:id="rId100">
+      <w:hyperlink r:id="rId98">
         <w:r>
           <w:rPr>
             <w:lang w:val="hi_IN" w:bidi="hi_IN"/>
@@ -7610,7 +7545,7 @@
           <w:lang w:val="hi_IN" w:bidi="hi_IN"/>
         </w:rPr>
       </w:r>
-      <w:hyperlink r:id="rId101">
+      <w:hyperlink r:id="rId99">
         <w:r>
           <w:rPr>
             <w:lang w:val="hi_IN" w:bidi="hi_IN"/>
@@ -7634,7 +7569,7 @@
           <w:lang w:val="hi_IN" w:bidi="hi_IN"/>
         </w:rPr>
       </w:r>
-      <w:hyperlink r:id="rId102">
+      <w:hyperlink r:id="rId100">
         <w:r>
           <w:rPr>
             <w:lang w:val="hi_IN" w:bidi="hi_IN"/>
@@ -7658,7 +7593,7 @@
           <w:lang w:val="hi_IN" w:bidi="hi_IN"/>
         </w:rPr>
       </w:r>
-      <w:hyperlink r:id="rId103">
+      <w:hyperlink r:id="rId101">
         <w:r>
           <w:rPr>
             <w:lang w:val="hi_IN" w:bidi="hi_IN"/>
@@ -7682,7 +7617,7 @@
           <w:lang w:val="hi_IN" w:bidi="hi_IN"/>
         </w:rPr>
       </w:r>
-      <w:hyperlink r:id="rId104">
+      <w:hyperlink r:id="rId102">
         <w:r>
           <w:rPr>
             <w:lang w:val="hi_IN" w:bidi="hi_IN"/>
@@ -7981,7 +7916,7 @@
           <w:lang w:val="hi_IN" w:bidi="hi_IN"/>
         </w:rPr>
       </w:r>
-      <w:hyperlink r:id="rId93">
+      <w:hyperlink r:id="rId91">
         <w:r>
           <w:rPr>
             <w:lang w:val="hi_IN" w:bidi="hi_IN"/>
@@ -8005,7 +7940,7 @@
           <w:lang w:val="hi_IN" w:bidi="hi_IN"/>
         </w:rPr>
       </w:r>
-      <w:hyperlink r:id="rId105">
+      <w:hyperlink r:id="rId103">
         <w:r>
           <w:rPr>
             <w:lang w:val="hi_IN" w:bidi="hi_IN"/>
@@ -8029,7 +7964,7 @@
           <w:lang w:val="hi_IN" w:bidi="hi_IN"/>
         </w:rPr>
       </w:r>
-      <w:hyperlink r:id="rId106">
+      <w:hyperlink r:id="rId104">
         <w:r>
           <w:rPr>
             <w:lang w:val="hi_IN" w:bidi="hi_IN"/>
@@ -8053,7 +7988,7 @@
           <w:lang w:val="hi_IN" w:bidi="hi_IN"/>
         </w:rPr>
       </w:r>
-      <w:hyperlink r:id="rId107">
+      <w:hyperlink r:id="rId105">
         <w:r>
           <w:rPr>
             <w:lang w:val="hi_IN" w:bidi="hi_IN"/>
@@ -8562,7 +8497,7 @@
           <w:lang w:val="hi_IN" w:bidi="hi_IN"/>
         </w:rPr>
       </w:r>
-      <w:hyperlink r:id="rId108">
+      <w:hyperlink r:id="rId106">
         <w:r>
           <w:rPr>
             <w:lang w:val="hi_IN" w:bidi="hi_IN"/>
@@ -8586,7 +8521,7 @@
           <w:lang w:val="hi_IN" w:bidi="hi_IN"/>
         </w:rPr>
       </w:r>
-      <w:hyperlink r:id="rId109">
+      <w:hyperlink r:id="rId107">
         <w:r>
           <w:rPr>
             <w:lang w:val="hi_IN" w:bidi="hi_IN"/>
@@ -8610,7 +8545,7 @@
           <w:lang w:val="hi_IN" w:bidi="hi_IN"/>
         </w:rPr>
       </w:r>
-      <w:hyperlink r:id="rId110">
+      <w:hyperlink r:id="rId108">
         <w:r>
           <w:rPr>
             <w:lang w:val="hi_IN" w:bidi="hi_IN"/>
@@ -8634,7 +8569,7 @@
           <w:lang w:val="hi_IN" w:bidi="hi_IN"/>
         </w:rPr>
       </w:r>
-      <w:hyperlink r:id="rId111">
+      <w:hyperlink r:id="rId109">
         <w:r>
           <w:rPr>
             <w:lang w:val="hi_IN" w:bidi="hi_IN"/>
@@ -9056,7 +8991,7 @@
           <w:lang w:val="hi_IN" w:bidi="hi_IN"/>
         </w:rPr>
       </w:r>
-      <w:hyperlink r:id="rId112">
+      <w:hyperlink r:id="rId110">
         <w:r>
           <w:rPr>
             <w:lang w:val="hi_IN" w:bidi="hi_IN"/>
@@ -9080,7 +9015,7 @@
           <w:lang w:val="hi_IN" w:bidi="hi_IN"/>
         </w:rPr>
       </w:r>
-      <w:hyperlink r:id="rId113">
+      <w:hyperlink r:id="rId111">
         <w:r>
           <w:rPr>
             <w:lang w:val="hi_IN" w:bidi="hi_IN"/>
@@ -9104,7 +9039,7 @@
           <w:lang w:val="hi_IN" w:bidi="hi_IN"/>
         </w:rPr>
       </w:r>
-      <w:hyperlink r:id="rId114">
+      <w:hyperlink r:id="rId112">
         <w:r>
           <w:rPr>
             <w:lang w:val="hi_IN" w:bidi="hi_IN"/>
@@ -9128,7 +9063,7 @@
           <w:lang w:val="hi_IN" w:bidi="hi_IN"/>
         </w:rPr>
       </w:r>
-      <w:hyperlink r:id="rId115">
+      <w:hyperlink r:id="rId113">
         <w:r>
           <w:rPr>
             <w:lang w:val="hi_IN" w:bidi="hi_IN"/>
@@ -9152,7 +9087,7 @@
           <w:lang w:val="hi_IN" w:bidi="hi_IN"/>
         </w:rPr>
       </w:r>
-      <w:hyperlink r:id="rId39">
+      <w:hyperlink r:id="rId37">
         <w:r>
           <w:rPr>
             <w:lang w:val="hi_IN" w:bidi="hi_IN"/>
@@ -9176,7 +9111,7 @@
           <w:lang w:val="hi_IN" w:bidi="hi_IN"/>
         </w:rPr>
       </w:r>
-      <w:hyperlink r:id="rId116">
+      <w:hyperlink r:id="rId114">
         <w:r>
           <w:rPr>
             <w:lang w:val="hi_IN" w:bidi="hi_IN"/>
@@ -9446,7 +9381,7 @@
           <w:lang w:val="hi_IN" w:bidi="hi_IN"/>
         </w:rPr>
       </w:r>
-      <w:hyperlink r:id="rId117">
+      <w:hyperlink r:id="rId115">
         <w:r>
           <w:rPr>
             <w:lang w:val="hi_IN" w:bidi="hi_IN"/>
@@ -9470,7 +9405,7 @@
           <w:lang w:val="hi_IN" w:bidi="hi_IN"/>
         </w:rPr>
       </w:r>
-      <w:hyperlink r:id="rId118">
+      <w:hyperlink r:id="rId116">
         <w:r>
           <w:rPr>
             <w:lang w:val="hi_IN" w:bidi="hi_IN"/>
@@ -9494,7 +9429,7 @@
           <w:lang w:val="hi_IN" w:bidi="hi_IN"/>
         </w:rPr>
       </w:r>
-      <w:hyperlink r:id="rId119">
+      <w:hyperlink r:id="rId117">
         <w:r>
           <w:rPr>
             <w:lang w:val="hi_IN" w:bidi="hi_IN"/>
@@ -9518,7 +9453,7 @@
           <w:lang w:val="hi_IN" w:bidi="hi_IN"/>
         </w:rPr>
       </w:r>
-      <w:hyperlink r:id="rId120">
+      <w:hyperlink r:id="rId118">
         <w:r>
           <w:rPr>
             <w:lang w:val="hi_IN" w:bidi="hi_IN"/>
@@ -9542,7 +9477,7 @@
           <w:lang w:val="hi_IN" w:bidi="hi_IN"/>
         </w:rPr>
       </w:r>
-      <w:hyperlink r:id="rId121">
+      <w:hyperlink r:id="rId119">
         <w:r>
           <w:rPr>
             <w:lang w:val="hi_IN" w:bidi="hi_IN"/>
@@ -9566,7 +9501,7 @@
           <w:lang w:val="hi_IN" w:bidi="hi_IN"/>
         </w:rPr>
       </w:r>
-      <w:hyperlink r:id="rId122">
+      <w:hyperlink r:id="rId120">
         <w:r>
           <w:rPr>
             <w:lang w:val="hi_IN" w:bidi="hi_IN"/>
@@ -9590,7 +9525,7 @@
           <w:lang w:val="hi_IN" w:bidi="hi_IN"/>
         </w:rPr>
       </w:r>
-      <w:hyperlink r:id="rId123">
+      <w:hyperlink r:id="rId121">
         <w:r>
           <w:rPr>
             <w:lang w:val="hi_IN" w:bidi="hi_IN"/>
@@ -10130,7 +10065,7 @@
           <w:lang w:val="hi_IN" w:bidi="hi_IN"/>
         </w:rPr>
       </w:r>
-      <w:hyperlink r:id="rId124">
+      <w:hyperlink r:id="rId122">
         <w:r>
           <w:rPr>
             <w:lang w:val="hi_IN" w:bidi="hi_IN"/>
@@ -10354,7 +10289,7 @@
           <w:lang w:val="hi_IN" w:bidi="hi_IN"/>
         </w:rPr>
       </w:r>
-      <w:hyperlink r:id="rId23">
+      <w:hyperlink r:id="rId21">
         <w:r>
           <w:rPr>
             <w:lang w:val="hi_IN" w:bidi="hi_IN"/>
@@ -10378,7 +10313,7 @@
           <w:lang w:val="hi_IN" w:bidi="hi_IN"/>
         </w:rPr>
       </w:r>
-      <w:hyperlink r:id="rId125">
+      <w:hyperlink r:id="rId123">
         <w:r>
           <w:rPr>
             <w:lang w:val="hi_IN" w:bidi="hi_IN"/>
@@ -10402,7 +10337,7 @@
           <w:lang w:val="hi_IN" w:bidi="hi_IN"/>
         </w:rPr>
       </w:r>
-      <w:hyperlink r:id="rId126">
+      <w:hyperlink r:id="rId124">
         <w:r>
           <w:rPr>
             <w:lang w:val="hi_IN" w:bidi="hi_IN"/>
@@ -10426,7 +10361,7 @@
           <w:lang w:val="hi_IN" w:bidi="hi_IN"/>
         </w:rPr>
       </w:r>
-      <w:hyperlink r:id="rId127">
+      <w:hyperlink r:id="rId125">
         <w:r>
           <w:rPr>
             <w:lang w:val="hi_IN" w:bidi="hi_IN"/>
@@ -10450,7 +10385,7 @@
           <w:lang w:val="hi_IN" w:bidi="hi_IN"/>
         </w:rPr>
       </w:r>
-      <w:hyperlink r:id="rId128">
+      <w:hyperlink r:id="rId126">
         <w:r>
           <w:rPr>
             <w:lang w:val="hi_IN" w:bidi="hi_IN"/>
@@ -10727,7 +10662,7 @@
           <w:lang w:val="hi_IN" w:bidi="hi_IN"/>
         </w:rPr>
       </w:r>
-      <w:hyperlink r:id="rId129">
+      <w:hyperlink r:id="rId127">
         <w:r>
           <w:rPr>
             <w:lang w:val="hi_IN" w:bidi="hi_IN"/>
@@ -10751,7 +10686,7 @@
           <w:lang w:val="hi_IN" w:bidi="hi_IN"/>
         </w:rPr>
       </w:r>
-      <w:hyperlink r:id="rId130">
+      <w:hyperlink r:id="rId128">
         <w:r>
           <w:rPr>
             <w:lang w:val="hi_IN" w:bidi="hi_IN"/>
@@ -10775,7 +10710,7 @@
           <w:lang w:val="hi_IN" w:bidi="hi_IN"/>
         </w:rPr>
       </w:r>
-      <w:hyperlink r:id="rId131">
+      <w:hyperlink r:id="rId129">
         <w:r>
           <w:rPr>
             <w:lang w:val="hi_IN" w:bidi="hi_IN"/>
@@ -10799,7 +10734,7 @@
           <w:lang w:val="hi_IN" w:bidi="hi_IN"/>
         </w:rPr>
       </w:r>
-      <w:hyperlink r:id="rId132">
+      <w:hyperlink r:id="rId130">
         <w:r>
           <w:rPr>
             <w:lang w:val="hi_IN" w:bidi="hi_IN"/>
@@ -10823,7 +10758,7 @@
           <w:lang w:val="hi_IN" w:bidi="hi_IN"/>
         </w:rPr>
       </w:r>
-      <w:hyperlink r:id="rId133">
+      <w:hyperlink r:id="rId131">
         <w:r>
           <w:rPr>
             <w:lang w:val="hi_IN" w:bidi="hi_IN"/>
@@ -10847,7 +10782,7 @@
           <w:lang w:val="hi_IN" w:bidi="hi_IN"/>
         </w:rPr>
       </w:r>
-      <w:hyperlink r:id="rId134">
+      <w:hyperlink r:id="rId132">
         <w:r>
           <w:rPr>
             <w:lang w:val="hi_IN" w:bidi="hi_IN"/>
@@ -11006,7 +10941,7 @@
           <w:lang w:val="hi_IN" w:bidi="hi_IN"/>
         </w:rPr>
       </w:r>
-      <w:hyperlink r:id="rId135">
+      <w:hyperlink r:id="rId133">
         <w:r>
           <w:rPr>
             <w:lang w:val="hi_IN" w:bidi="hi_IN"/>
@@ -11030,7 +10965,7 @@
           <w:lang w:val="hi_IN" w:bidi="hi_IN"/>
         </w:rPr>
       </w:r>
-      <w:hyperlink r:id="rId136">
+      <w:hyperlink r:id="rId134">
         <w:r>
           <w:rPr>
             <w:lang w:val="hi_IN" w:bidi="hi_IN"/>
@@ -11054,7 +10989,7 @@
           <w:lang w:val="hi_IN" w:bidi="hi_IN"/>
         </w:rPr>
       </w:r>
-      <w:hyperlink r:id="rId137">
+      <w:hyperlink r:id="rId135">
         <w:r>
           <w:rPr>
             <w:lang w:val="hi_IN" w:bidi="hi_IN"/>
@@ -11367,7 +11302,7 @@
           <w:lang w:val="hi_IN" w:bidi="hi_IN"/>
         </w:rPr>
       </w:r>
-      <w:hyperlink r:id="rId93">
+      <w:hyperlink r:id="rId91">
         <w:r>
           <w:rPr>
             <w:lang w:val="hi_IN" w:bidi="hi_IN"/>
@@ -11391,7 +11326,7 @@
           <w:lang w:val="hi_IN" w:bidi="hi_IN"/>
         </w:rPr>
       </w:r>
-      <w:hyperlink r:id="rId47">
+      <w:hyperlink r:id="rId45">
         <w:r>
           <w:rPr>
             <w:lang w:val="hi_IN" w:bidi="hi_IN"/>
@@ -11415,7 +11350,7 @@
           <w:lang w:val="hi_IN" w:bidi="hi_IN"/>
         </w:rPr>
       </w:r>
-      <w:hyperlink r:id="rId46">
+      <w:hyperlink r:id="rId44">
         <w:r>
           <w:rPr>
             <w:lang w:val="hi_IN" w:bidi="hi_IN"/>
@@ -11439,7 +11374,7 @@
           <w:lang w:val="hi_IN" w:bidi="hi_IN"/>
         </w:rPr>
       </w:r>
-      <w:hyperlink r:id="rId138">
+      <w:hyperlink r:id="rId136">
         <w:r>
           <w:rPr>
             <w:lang w:val="hi_IN" w:bidi="hi_IN"/>
@@ -11744,7 +11679,7 @@
           <w:lang w:val="hi_IN" w:bidi="hi_IN"/>
         </w:rPr>
       </w:r>
-      <w:hyperlink r:id="rId139">
+      <w:hyperlink r:id="rId137">
         <w:r>
           <w:rPr>
             <w:lang w:val="hi_IN" w:bidi="hi_IN"/>
@@ -11768,7 +11703,7 @@
           <w:lang w:val="hi_IN" w:bidi="hi_IN"/>
         </w:rPr>
       </w:r>
-      <w:hyperlink r:id="rId140">
+      <w:hyperlink r:id="rId138">
         <w:r>
           <w:rPr>
             <w:lang w:val="hi_IN" w:bidi="hi_IN"/>
@@ -11792,7 +11727,7 @@
           <w:lang w:val="hi_IN" w:bidi="hi_IN"/>
         </w:rPr>
       </w:r>
-      <w:hyperlink r:id="rId141">
+      <w:hyperlink r:id="rId139">
         <w:r>
           <w:rPr>
             <w:lang w:val="hi_IN" w:bidi="hi_IN"/>
@@ -11816,7 +11751,7 @@
           <w:lang w:val="hi_IN" w:bidi="hi_IN"/>
         </w:rPr>
       </w:r>
-      <w:hyperlink r:id="rId142">
+      <w:hyperlink r:id="rId140">
         <w:r>
           <w:rPr>
             <w:lang w:val="hi_IN" w:bidi="hi_IN"/>
@@ -11840,7 +11775,7 @@
           <w:lang w:val="hi_IN" w:bidi="hi_IN"/>
         </w:rPr>
       </w:r>
-      <w:hyperlink r:id="rId143">
+      <w:hyperlink r:id="rId141">
         <w:r>
           <w:rPr>
             <w:lang w:val="hi_IN" w:bidi="hi_IN"/>
@@ -12416,7 +12351,7 @@
           <w:lang w:val="hi_IN" w:bidi="hi_IN"/>
         </w:rPr>
       </w:r>
-      <w:hyperlink r:id="rId144">
+      <w:hyperlink r:id="rId142">
         <w:r>
           <w:rPr>
             <w:lang w:val="hi_IN" w:bidi="hi_IN"/>
@@ -12440,7 +12375,7 @@
           <w:lang w:val="hi_IN" w:bidi="hi_IN"/>
         </w:rPr>
       </w:r>
-      <w:hyperlink r:id="rId145">
+      <w:hyperlink r:id="rId143">
         <w:r>
           <w:rPr>
             <w:lang w:val="hi_IN" w:bidi="hi_IN"/>
@@ -12464,7 +12399,7 @@
           <w:lang w:val="hi_IN" w:bidi="hi_IN"/>
         </w:rPr>
       </w:r>
-      <w:hyperlink r:id="rId146">
+      <w:hyperlink r:id="rId144">
         <w:r>
           <w:rPr>
             <w:lang w:val="hi_IN" w:bidi="hi_IN"/>
@@ -12488,7 +12423,7 @@
           <w:lang w:val="hi_IN" w:bidi="hi_IN"/>
         </w:rPr>
       </w:r>
-      <w:hyperlink r:id="rId147">
+      <w:hyperlink r:id="rId145">
         <w:r>
           <w:rPr>
             <w:lang w:val="hi_IN" w:bidi="hi_IN"/>
@@ -12703,7 +12638,7 @@
           <w:lang w:val="hi_IN" w:bidi="hi_IN"/>
         </w:rPr>
       </w:r>
-      <w:hyperlink r:id="rId148">
+      <w:hyperlink r:id="rId146">
         <w:r>
           <w:rPr>
             <w:lang w:val="hi_IN" w:bidi="hi_IN"/>
@@ -12727,7 +12662,7 @@
           <w:lang w:val="hi_IN" w:bidi="hi_IN"/>
         </w:rPr>
       </w:r>
-      <w:hyperlink r:id="rId149">
+      <w:hyperlink r:id="rId147">
         <w:r>
           <w:rPr>
             <w:lang w:val="hi_IN" w:bidi="hi_IN"/>
@@ -12751,7 +12686,7 @@
           <w:lang w:val="hi_IN" w:bidi="hi_IN"/>
         </w:rPr>
       </w:r>
-      <w:hyperlink r:id="rId150">
+      <w:hyperlink r:id="rId148">
         <w:r>
           <w:rPr>
             <w:lang w:val="hi_IN" w:bidi="hi_IN"/>
@@ -12775,7 +12710,7 @@
           <w:lang w:val="hi_IN" w:bidi="hi_IN"/>
         </w:rPr>
       </w:r>
-      <w:hyperlink r:id="rId151">
+      <w:hyperlink r:id="rId149">
         <w:r>
           <w:rPr>
             <w:lang w:val="hi_IN" w:bidi="hi_IN"/>
@@ -13221,7 +13156,7 @@
           <w:lang w:val="hi_IN" w:bidi="hi_IN"/>
         </w:rPr>
       </w:r>
-      <w:hyperlink r:id="rId152">
+      <w:hyperlink r:id="rId150">
         <w:r>
           <w:rPr>
             <w:lang w:val="hi_IN" w:bidi="hi_IN"/>
@@ -13245,7 +13180,7 @@
           <w:lang w:val="hi_IN" w:bidi="hi_IN"/>
         </w:rPr>
       </w:r>
-      <w:hyperlink r:id="rId153">
+      <w:hyperlink r:id="rId151">
         <w:r>
           <w:rPr>
             <w:lang w:val="hi_IN" w:bidi="hi_IN"/>
@@ -13269,7 +13204,7 @@
           <w:lang w:val="hi_IN" w:bidi="hi_IN"/>
         </w:rPr>
       </w:r>
-      <w:hyperlink r:id="rId154">
+      <w:hyperlink r:id="rId152">
         <w:r>
           <w:rPr>
             <w:lang w:val="hi_IN" w:bidi="hi_IN"/>
@@ -13293,7 +13228,7 @@
           <w:lang w:val="hi_IN" w:bidi="hi_IN"/>
         </w:rPr>
       </w:r>
-      <w:hyperlink r:id="rId155">
+      <w:hyperlink r:id="rId153">
         <w:r>
           <w:rPr>
             <w:lang w:val="hi_IN" w:bidi="hi_IN"/>
@@ -13317,7 +13252,7 @@
           <w:lang w:val="hi_IN" w:bidi="hi_IN"/>
         </w:rPr>
       </w:r>
-      <w:hyperlink r:id="rId156">
+      <w:hyperlink r:id="rId154">
         <w:r>
           <w:rPr>
             <w:lang w:val="hi_IN" w:bidi="hi_IN"/>
@@ -13341,7 +13276,7 @@
           <w:lang w:val="hi_IN" w:bidi="hi_IN"/>
         </w:rPr>
       </w:r>
-      <w:hyperlink r:id="rId157">
+      <w:hyperlink r:id="rId155">
         <w:r>
           <w:rPr>
             <w:lang w:val="hi_IN" w:bidi="hi_IN"/>
@@ -13365,7 +13300,7 @@
           <w:lang w:val="hi_IN" w:bidi="hi_IN"/>
         </w:rPr>
       </w:r>
-      <w:hyperlink r:id="rId55">
+      <w:hyperlink r:id="rId53">
         <w:r>
           <w:rPr>
             <w:lang w:val="hi_IN" w:bidi="hi_IN"/>
@@ -13654,7 +13589,7 @@
           <w:lang w:val="hi_IN" w:bidi="hi_IN"/>
         </w:rPr>
       </w:r>
-      <w:hyperlink r:id="rId93">
+      <w:hyperlink r:id="rId91">
         <w:r>
           <w:rPr>
             <w:lang w:val="hi_IN" w:bidi="hi_IN"/>
@@ -13678,7 +13613,7 @@
           <w:lang w:val="hi_IN" w:bidi="hi_IN"/>
         </w:rPr>
       </w:r>
-      <w:hyperlink r:id="rId47">
+      <w:hyperlink r:id="rId45">
         <w:r>
           <w:rPr>
             <w:lang w:val="hi_IN" w:bidi="hi_IN"/>
@@ -13702,7 +13637,7 @@
           <w:lang w:val="hi_IN" w:bidi="hi_IN"/>
         </w:rPr>
       </w:r>
-      <w:hyperlink r:id="rId158">
+      <w:hyperlink r:id="rId156">
         <w:r>
           <w:rPr>
             <w:lang w:val="hi_IN" w:bidi="hi_IN"/>
@@ -13744,7 +13679,7 @@
           <w:lang w:val="hi_IN" w:bidi="hi_IN"/>
         </w:rPr>
       </w:r>
-      <w:hyperlink r:id="rId159">
+      <w:hyperlink r:id="rId157">
         <w:r>
           <w:rPr>
             <w:lang w:val="hi_IN" w:bidi="hi_IN"/>
@@ -14069,7 +14004,7 @@
           <w:lang w:val="hi_IN" w:bidi="hi_IN"/>
         </w:rPr>
       </w:r>
-      <w:hyperlink r:id="rId93">
+      <w:hyperlink r:id="rId91">
         <w:r>
           <w:rPr>
             <w:lang w:val="hi_IN" w:bidi="hi_IN"/>
@@ -14093,7 +14028,7 @@
           <w:lang w:val="hi_IN" w:bidi="hi_IN"/>
         </w:rPr>
       </w:r>
-      <w:hyperlink r:id="rId160">
+      <w:hyperlink r:id="rId158">
         <w:r>
           <w:rPr>
             <w:lang w:val="hi_IN" w:bidi="hi_IN"/>
@@ -14117,7 +14052,7 @@
           <w:lang w:val="hi_IN" w:bidi="hi_IN"/>
         </w:rPr>
       </w:r>
-      <w:hyperlink r:id="rId161">
+      <w:hyperlink r:id="rId159">
         <w:r>
           <w:rPr>
             <w:lang w:val="hi_IN" w:bidi="hi_IN"/>
@@ -14341,7 +14276,7 @@
           <w:lang w:val="hi_IN" w:bidi="hi_IN"/>
         </w:rPr>
       </w:r>
-      <w:hyperlink r:id="rId162">
+      <w:hyperlink r:id="rId160">
         <w:r>
           <w:rPr>
             <w:lang w:val="hi_IN" w:bidi="hi_IN"/>
@@ -14365,7 +14300,7 @@
           <w:lang w:val="hi_IN" w:bidi="hi_IN"/>
         </w:rPr>
       </w:r>
-      <w:hyperlink r:id="rId163">
+      <w:hyperlink r:id="rId161">
         <w:r>
           <w:rPr>
             <w:lang w:val="hi_IN" w:bidi="hi_IN"/>
@@ -14389,7 +14324,7 @@
           <w:lang w:val="hi_IN" w:bidi="hi_IN"/>
         </w:rPr>
       </w:r>
-      <w:hyperlink r:id="rId164">
+      <w:hyperlink r:id="rId162">
         <w:r>
           <w:rPr>
             <w:lang w:val="hi_IN" w:bidi="hi_IN"/>
@@ -14658,7 +14593,7 @@
           <w:lang w:val="hi_IN" w:bidi="hi_IN"/>
         </w:rPr>
       </w:r>
-      <w:hyperlink r:id="rId93">
+      <w:hyperlink r:id="rId91">
         <w:r>
           <w:rPr>
             <w:lang w:val="hi_IN" w:bidi="hi_IN"/>
@@ -14682,7 +14617,7 @@
           <w:lang w:val="hi_IN" w:bidi="hi_IN"/>
         </w:rPr>
       </w:r>
-      <w:hyperlink r:id="rId165">
+      <w:hyperlink r:id="rId163">
         <w:r>
           <w:rPr>
             <w:lang w:val="hi_IN" w:bidi="hi_IN"/>
@@ -14706,7 +14641,7 @@
           <w:lang w:val="hi_IN" w:bidi="hi_IN"/>
         </w:rPr>
       </w:r>
-      <w:hyperlink r:id="rId166">
+      <w:hyperlink r:id="rId164">
         <w:r>
           <w:rPr>
             <w:lang w:val="hi_IN" w:bidi="hi_IN"/>
@@ -14748,7 +14683,7 @@
           <w:lang w:val="hi_IN" w:bidi="hi_IN"/>
         </w:rPr>
       </w:r>
-      <w:hyperlink r:id="rId167">
+      <w:hyperlink r:id="rId165">
         <w:r>
           <w:rPr>
             <w:lang w:val="hi_IN" w:bidi="hi_IN"/>
@@ -15040,7 +14975,7 @@
           <w:lang w:val="hi_IN" w:bidi="hi_IN"/>
         </w:rPr>
       </w:r>
-      <w:hyperlink r:id="rId168">
+      <w:hyperlink r:id="rId166">
         <w:r>
           <w:rPr>
             <w:lang w:val="hi_IN" w:bidi="hi_IN"/>
@@ -15064,7 +14999,7 @@
           <w:lang w:val="hi_IN" w:bidi="hi_IN"/>
         </w:rPr>
       </w:r>
-      <w:hyperlink r:id="rId169">
+      <w:hyperlink r:id="rId167">
         <w:r>
           <w:rPr>
             <w:lang w:val="hi_IN" w:bidi="hi_IN"/>
@@ -15088,7 +15023,7 @@
           <w:lang w:val="hi_IN" w:bidi="hi_IN"/>
         </w:rPr>
       </w:r>
-      <w:hyperlink r:id="rId170">
+      <w:hyperlink r:id="rId168">
         <w:r>
           <w:rPr>
             <w:lang w:val="hi_IN" w:bidi="hi_IN"/>
@@ -15411,7 +15346,7 @@
           <w:lang w:val="hi_IN" w:bidi="hi_IN"/>
         </w:rPr>
       </w:r>
-      <w:hyperlink r:id="rId93">
+      <w:hyperlink r:id="rId91">
         <w:r>
           <w:rPr>
             <w:lang w:val="hi_IN" w:bidi="hi_IN"/>
@@ -15435,7 +15370,7 @@
           <w:lang w:val="hi_IN" w:bidi="hi_IN"/>
         </w:rPr>
       </w:r>
-      <w:hyperlink r:id="rId47">
+      <w:hyperlink r:id="rId45">
         <w:r>
           <w:rPr>
             <w:lang w:val="hi_IN" w:bidi="hi_IN"/>
@@ -15459,7 +15394,7 @@
           <w:lang w:val="hi_IN" w:bidi="hi_IN"/>
         </w:rPr>
       </w:r>
-      <w:hyperlink r:id="rId46">
+      <w:hyperlink r:id="rId44">
         <w:r>
           <w:rPr>
             <w:lang w:val="hi_IN" w:bidi="hi_IN"/>
@@ -15483,7 +15418,7 @@
           <w:lang w:val="hi_IN" w:bidi="hi_IN"/>
         </w:rPr>
       </w:r>
-      <w:hyperlink r:id="rId171">
+      <w:hyperlink r:id="rId169">
         <w:r>
           <w:rPr>
             <w:lang w:val="hi_IN" w:bidi="hi_IN"/>
@@ -15766,7 +15701,7 @@
           <w:lang w:val="hi_IN" w:bidi="hi_IN"/>
         </w:rPr>
       </w:r>
-      <w:hyperlink r:id="rId172">
+      <w:hyperlink r:id="rId170">
         <w:r>
           <w:rPr>
             <w:lang w:val="hi_IN" w:bidi="hi_IN"/>
@@ -15790,7 +15725,7 @@
           <w:lang w:val="hi_IN" w:bidi="hi_IN"/>
         </w:rPr>
       </w:r>
-      <w:hyperlink r:id="rId132">
+      <w:hyperlink r:id="rId130">
         <w:r>
           <w:rPr>
             <w:lang w:val="hi_IN" w:bidi="hi_IN"/>
@@ -15814,7 +15749,7 @@
           <w:lang w:val="hi_IN" w:bidi="hi_IN"/>
         </w:rPr>
       </w:r>
-      <w:hyperlink r:id="rId173">
+      <w:hyperlink r:id="rId171">
         <w:r>
           <w:rPr>
             <w:lang w:val="hi_IN" w:bidi="hi_IN"/>
@@ -15838,7 +15773,7 @@
           <w:lang w:val="hi_IN" w:bidi="hi_IN"/>
         </w:rPr>
       </w:r>
-      <w:hyperlink r:id="rId173">
+      <w:hyperlink r:id="rId171">
         <w:r>
           <w:rPr>
             <w:lang w:val="hi_IN" w:bidi="hi_IN"/>
@@ -15862,7 +15797,7 @@
           <w:lang w:val="hi_IN" w:bidi="hi_IN"/>
         </w:rPr>
       </w:r>
-      <w:hyperlink r:id="rId174">
+      <w:hyperlink r:id="rId172">
         <w:r>
           <w:rPr>
             <w:lang w:val="hi_IN" w:bidi="hi_IN"/>
@@ -15886,7 +15821,7 @@
           <w:lang w:val="hi_IN" w:bidi="hi_IN"/>
         </w:rPr>
       </w:r>
-      <w:hyperlink r:id="rId175">
+      <w:hyperlink r:id="rId173">
         <w:r>
           <w:rPr>
             <w:lang w:val="hi_IN" w:bidi="hi_IN"/>
@@ -15910,7 +15845,7 @@
           <w:lang w:val="hi_IN" w:bidi="hi_IN"/>
         </w:rPr>
       </w:r>
-      <w:hyperlink r:id="rId176">
+      <w:hyperlink r:id="rId174">
         <w:r>
           <w:rPr>
             <w:lang w:val="hi_IN" w:bidi="hi_IN"/>
@@ -16161,7 +16096,7 @@
           <w:lang w:val="hi_IN" w:bidi="hi_IN"/>
         </w:rPr>
       </w:r>
-      <w:hyperlink r:id="rId177">
+      <w:hyperlink r:id="rId175">
         <w:r>
           <w:rPr>
             <w:lang w:val="hi_IN" w:bidi="hi_IN"/>
@@ -16185,7 +16120,7 @@
           <w:lang w:val="hi_IN" w:bidi="hi_IN"/>
         </w:rPr>
       </w:r>
-      <w:hyperlink r:id="rId178">
+      <w:hyperlink r:id="rId176">
         <w:r>
           <w:rPr>
             <w:lang w:val="hi_IN" w:bidi="hi_IN"/>
@@ -16209,7 +16144,7 @@
           <w:lang w:val="hi_IN" w:bidi="hi_IN"/>
         </w:rPr>
       </w:r>
-      <w:hyperlink r:id="rId179">
+      <w:hyperlink r:id="rId177">
         <w:r>
           <w:rPr>
             <w:lang w:val="hi_IN" w:bidi="hi_IN"/>
@@ -16233,7 +16168,7 @@
           <w:lang w:val="hi_IN" w:bidi="hi_IN"/>
         </w:rPr>
       </w:r>
-      <w:hyperlink r:id="rId180">
+      <w:hyperlink r:id="rId178">
         <w:r>
           <w:rPr>
             <w:lang w:val="hi_IN" w:bidi="hi_IN"/>
@@ -16257,7 +16192,7 @@
           <w:lang w:val="hi_IN" w:bidi="hi_IN"/>
         </w:rPr>
       </w:r>
-      <w:hyperlink r:id="rId181">
+      <w:hyperlink r:id="rId179">
         <w:r>
           <w:rPr>
             <w:lang w:val="hi_IN" w:bidi="hi_IN"/>
@@ -16281,7 +16216,7 @@
           <w:lang w:val="hi_IN" w:bidi="hi_IN"/>
         </w:rPr>
       </w:r>
-      <w:hyperlink r:id="rId47">
+      <w:hyperlink r:id="rId45">
         <w:r>
           <w:rPr>
             <w:lang w:val="hi_IN" w:bidi="hi_IN"/>
@@ -16305,7 +16240,7 @@
           <w:lang w:val="hi_IN" w:bidi="hi_IN"/>
         </w:rPr>
       </w:r>
-      <w:hyperlink r:id="rId182">
+      <w:hyperlink r:id="rId180">
         <w:r>
           <w:rPr>
             <w:lang w:val="hi_IN" w:bidi="hi_IN"/>
@@ -16329,7 +16264,7 @@
           <w:lang w:val="hi_IN" w:bidi="hi_IN"/>
         </w:rPr>
       </w:r>
-      <w:hyperlink r:id="rId183">
+      <w:hyperlink r:id="rId181">
         <w:r>
           <w:rPr>
             <w:lang w:val="hi_IN" w:bidi="hi_IN"/>
@@ -16353,7 +16288,7 @@
           <w:lang w:val="hi_IN" w:bidi="hi_IN"/>
         </w:rPr>
       </w:r>
-      <w:hyperlink r:id="rId184">
+      <w:hyperlink r:id="rId182">
         <w:r>
           <w:rPr>
             <w:lang w:val="hi_IN" w:bidi="hi_IN"/>
@@ -16883,7 +16818,7 @@
           <w:lang w:val="hi_IN" w:bidi="hi_IN"/>
         </w:rPr>
       </w:r>
-      <w:hyperlink r:id="rId185">
+      <w:hyperlink r:id="rId183">
         <w:r>
           <w:rPr>
             <w:lang w:val="hi_IN" w:bidi="hi_IN"/>
@@ -16907,7 +16842,7 @@
           <w:lang w:val="hi_IN" w:bidi="hi_IN"/>
         </w:rPr>
       </w:r>
-      <w:hyperlink r:id="rId186">
+      <w:hyperlink r:id="rId184">
         <w:r>
           <w:rPr>
             <w:lang w:val="hi_IN" w:bidi="hi_IN"/>
@@ -16931,7 +16866,7 @@
           <w:lang w:val="hi_IN" w:bidi="hi_IN"/>
         </w:rPr>
       </w:r>
-      <w:hyperlink r:id="rId187">
+      <w:hyperlink r:id="rId185">
         <w:r>
           <w:rPr>
             <w:lang w:val="hi_IN" w:bidi="hi_IN"/>
@@ -16955,7 +16890,7 @@
           <w:lang w:val="hi_IN" w:bidi="hi_IN"/>
         </w:rPr>
       </w:r>
-      <w:hyperlink r:id="rId188">
+      <w:hyperlink r:id="rId186">
         <w:r>
           <w:rPr>
             <w:lang w:val="hi_IN" w:bidi="hi_IN"/>
@@ -16979,7 +16914,7 @@
           <w:lang w:val="hi_IN" w:bidi="hi_IN"/>
         </w:rPr>
       </w:r>
-      <w:hyperlink r:id="rId189">
+      <w:hyperlink r:id="rId187">
         <w:r>
           <w:rPr>
             <w:lang w:val="hi_IN" w:bidi="hi_IN"/>
@@ -17268,7 +17203,7 @@
           <w:lang w:val="hi_IN" w:bidi="hi_IN"/>
         </w:rPr>
       </w:r>
-      <w:hyperlink r:id="rId190">
+      <w:hyperlink r:id="rId188">
         <w:r>
           <w:rPr>
             <w:lang w:val="hi_IN" w:bidi="hi_IN"/>
@@ -17292,7 +17227,7 @@
           <w:lang w:val="hi_IN" w:bidi="hi_IN"/>
         </w:rPr>
       </w:r>
-      <w:hyperlink r:id="rId191">
+      <w:hyperlink r:id="rId189">
         <w:r>
           <w:rPr>
             <w:lang w:val="hi_IN" w:bidi="hi_IN"/>
@@ -17316,7 +17251,7 @@
           <w:lang w:val="hi_IN" w:bidi="hi_IN"/>
         </w:rPr>
       </w:r>
-      <w:hyperlink r:id="rId192">
+      <w:hyperlink r:id="rId190">
         <w:r>
           <w:rPr>
             <w:lang w:val="hi_IN" w:bidi="hi_IN"/>
@@ -17340,7 +17275,7 @@
           <w:lang w:val="hi_IN" w:bidi="hi_IN"/>
         </w:rPr>
       </w:r>
-      <w:hyperlink r:id="rId193">
+      <w:hyperlink r:id="rId191">
         <w:r>
           <w:rPr>
             <w:lang w:val="hi_IN" w:bidi="hi_IN"/>
@@ -17892,7 +17827,7 @@
           <w:lang w:val="hi_IN" w:bidi="hi_IN"/>
         </w:rPr>
       </w:r>
-      <w:hyperlink r:id="rId47">
+      <w:hyperlink r:id="rId45">
         <w:r>
           <w:rPr>
             <w:lang w:val="hi_IN" w:bidi="hi_IN"/>
@@ -17916,7 +17851,7 @@
           <w:lang w:val="hi_IN" w:bidi="hi_IN"/>
         </w:rPr>
       </w:r>
-      <w:hyperlink r:id="rId194">
+      <w:hyperlink r:id="rId192">
         <w:r>
           <w:rPr>
             <w:lang w:val="hi_IN" w:bidi="hi_IN"/>
@@ -17940,7 +17875,7 @@
           <w:lang w:val="hi_IN" w:bidi="hi_IN"/>
         </w:rPr>
       </w:r>
-      <w:hyperlink r:id="rId195">
+      <w:hyperlink r:id="rId193">
         <w:r>
           <w:rPr>
             <w:lang w:val="hi_IN" w:bidi="hi_IN"/>
@@ -17964,7 +17899,7 @@
           <w:lang w:val="hi_IN" w:bidi="hi_IN"/>
         </w:rPr>
       </w:r>
-      <w:hyperlink r:id="rId196">
+      <w:hyperlink r:id="rId194">
         <w:r>
           <w:rPr>
             <w:lang w:val="hi_IN" w:bidi="hi_IN"/>
@@ -18259,7 +18194,7 @@
           <w:lang w:val="hi_IN" w:bidi="hi_IN"/>
         </w:rPr>
       </w:r>
-      <w:hyperlink r:id="rId197">
+      <w:hyperlink r:id="rId195">
         <w:r>
           <w:rPr>
             <w:lang w:val="hi_IN" w:bidi="hi_IN"/>
@@ -18283,7 +18218,7 @@
           <w:lang w:val="hi_IN" w:bidi="hi_IN"/>
         </w:rPr>
       </w:r>
-      <w:hyperlink r:id="rId198">
+      <w:hyperlink r:id="rId196">
         <w:r>
           <w:rPr>
             <w:lang w:val="hi_IN" w:bidi="hi_IN"/>
@@ -18307,7 +18242,7 @@
           <w:lang w:val="hi_IN" w:bidi="hi_IN"/>
         </w:rPr>
       </w:r>
-      <w:hyperlink r:id="rId199">
+      <w:hyperlink r:id="rId197">
         <w:r>
           <w:rPr>
             <w:lang w:val="hi_IN" w:bidi="hi_IN"/>
@@ -18331,7 +18266,7 @@
           <w:lang w:val="hi_IN" w:bidi="hi_IN"/>
         </w:rPr>
       </w:r>
-      <w:hyperlink r:id="rId200">
+      <w:hyperlink r:id="rId198">
         <w:r>
           <w:rPr>
             <w:lang w:val="hi_IN" w:bidi="hi_IN"/>
@@ -18355,7 +18290,7 @@
           <w:lang w:val="hi_IN" w:bidi="hi_IN"/>
         </w:rPr>
       </w:r>
-      <w:hyperlink r:id="rId201">
+      <w:hyperlink r:id="rId199">
         <w:r>
           <w:rPr>
             <w:lang w:val="hi_IN" w:bidi="hi_IN"/>
@@ -18895,7 +18830,7 @@
           <w:lang w:val="hi_IN" w:bidi="hi_IN"/>
         </w:rPr>
       </w:r>
-      <w:hyperlink r:id="rId21">
+      <w:hyperlink r:id="rId19">
         <w:r>
           <w:rPr>
             <w:lang w:val="hi_IN" w:bidi="hi_IN"/>
@@ -18919,7 +18854,7 @@
           <w:lang w:val="hi_IN" w:bidi="hi_IN"/>
         </w:rPr>
       </w:r>
-      <w:hyperlink r:id="rId202">
+      <w:hyperlink r:id="rId200">
         <w:r>
           <w:rPr>
             <w:lang w:val="hi_IN" w:bidi="hi_IN"/>
@@ -19150,7 +19085,7 @@
           <w:lang w:val="hi_IN" w:bidi="hi_IN"/>
         </w:rPr>
       </w:r>
-      <w:hyperlink r:id="rId20">
+      <w:hyperlink r:id="rId18">
         <w:r>
           <w:rPr>
             <w:lang w:val="hi_IN" w:bidi="hi_IN"/>
@@ -19174,7 +19109,7 @@
           <w:lang w:val="hi_IN" w:bidi="hi_IN"/>
         </w:rPr>
       </w:r>
-      <w:hyperlink r:id="rId203">
+      <w:hyperlink r:id="rId201">
         <w:r>
           <w:rPr>
             <w:lang w:val="hi_IN" w:bidi="hi_IN"/>
@@ -19198,7 +19133,7 @@
           <w:lang w:val="hi_IN" w:bidi="hi_IN"/>
         </w:rPr>
       </w:r>
-      <w:hyperlink r:id="rId204">
+      <w:hyperlink r:id="rId202">
         <w:r>
           <w:rPr>
             <w:lang w:val="hi_IN" w:bidi="hi_IN"/>
@@ -19222,7 +19157,7 @@
           <w:lang w:val="hi_IN" w:bidi="hi_IN"/>
         </w:rPr>
       </w:r>
-      <w:hyperlink r:id="rId205">
+      <w:hyperlink r:id="rId203">
         <w:r>
           <w:rPr>
             <w:lang w:val="hi_IN" w:bidi="hi_IN"/>
@@ -19443,7 +19378,7 @@
           <w:lang w:val="hi_IN" w:bidi="hi_IN"/>
         </w:rPr>
       </w:r>
-      <w:hyperlink r:id="rId206">
+      <w:hyperlink r:id="rId204">
         <w:r>
           <w:rPr>
             <w:lang w:val="hi_IN" w:bidi="hi_IN"/>
@@ -19467,7 +19402,7 @@
           <w:lang w:val="hi_IN" w:bidi="hi_IN"/>
         </w:rPr>
       </w:r>
-      <w:hyperlink r:id="rId207">
+      <w:hyperlink r:id="rId205">
         <w:r>
           <w:rPr>
             <w:lang w:val="hi_IN" w:bidi="hi_IN"/>
@@ -19491,7 +19426,7 @@
           <w:lang w:val="hi_IN" w:bidi="hi_IN"/>
         </w:rPr>
       </w:r>
-      <w:hyperlink r:id="rId208">
+      <w:hyperlink r:id="rId206">
         <w:r>
           <w:rPr>
             <w:lang w:val="hi_IN" w:bidi="hi_IN"/>
@@ -19515,7 +19450,7 @@
           <w:lang w:val="hi_IN" w:bidi="hi_IN"/>
         </w:rPr>
       </w:r>
-      <w:hyperlink r:id="rId209">
+      <w:hyperlink r:id="rId207">
         <w:r>
           <w:rPr>
             <w:lang w:val="hi_IN" w:bidi="hi_IN"/>
@@ -19539,7 +19474,7 @@
           <w:lang w:val="hi_IN" w:bidi="hi_IN"/>
         </w:rPr>
       </w:r>
-      <w:hyperlink r:id="rId210">
+      <w:hyperlink r:id="rId208">
         <w:r>
           <w:rPr>
             <w:lang w:val="hi_IN" w:bidi="hi_IN"/>
@@ -19563,7 +19498,7 @@
           <w:lang w:val="hi_IN" w:bidi="hi_IN"/>
         </w:rPr>
       </w:r>
-      <w:hyperlink r:id="rId211">
+      <w:hyperlink r:id="rId209">
         <w:r>
           <w:rPr>
             <w:lang w:val="hi_IN" w:bidi="hi_IN"/>
@@ -19587,7 +19522,7 @@
           <w:lang w:val="hi_IN" w:bidi="hi_IN"/>
         </w:rPr>
       </w:r>
-      <w:hyperlink r:id="rId212">
+      <w:hyperlink r:id="rId210">
         <w:r>
           <w:rPr>
             <w:lang w:val="hi_IN" w:bidi="hi_IN"/>
@@ -19611,7 +19546,7 @@
           <w:lang w:val="hi_IN" w:bidi="hi_IN"/>
         </w:rPr>
       </w:r>
-      <w:hyperlink r:id="rId213">
+      <w:hyperlink r:id="rId211">
         <w:r>
           <w:rPr>
             <w:lang w:val="hi_IN" w:bidi="hi_IN"/>
@@ -20011,7 +19946,7 @@
           <w:lang w:val="hi_IN" w:bidi="hi_IN"/>
         </w:rPr>
       </w:r>
-      <w:hyperlink r:id="rId19">
+      <w:hyperlink r:id="rId17">
         <w:r>
           <w:rPr>
             <w:lang w:val="hi_IN" w:bidi="hi_IN"/>
@@ -20035,7 +19970,7 @@
           <w:lang w:val="hi_IN" w:bidi="hi_IN"/>
         </w:rPr>
       </w:r>
-      <w:hyperlink r:id="rId190">
+      <w:hyperlink r:id="rId188">
         <w:r>
           <w:rPr>
             <w:lang w:val="hi_IN" w:bidi="hi_IN"/>
@@ -20059,7 +19994,7 @@
           <w:lang w:val="hi_IN" w:bidi="hi_IN"/>
         </w:rPr>
       </w:r>
-      <w:hyperlink r:id="rId214">
+      <w:hyperlink r:id="rId212">
         <w:r>
           <w:rPr>
             <w:lang w:val="hi_IN" w:bidi="hi_IN"/>
@@ -20083,7 +20018,7 @@
           <w:lang w:val="hi_IN" w:bidi="hi_IN"/>
         </w:rPr>
       </w:r>
-      <w:hyperlink r:id="rId215">
+      <w:hyperlink r:id="rId213">
         <w:r>
           <w:rPr>
             <w:lang w:val="hi_IN" w:bidi="hi_IN"/>
@@ -20107,7 +20042,7 @@
           <w:lang w:val="hi_IN" w:bidi="hi_IN"/>
         </w:rPr>
       </w:r>
-      <w:hyperlink r:id="rId216">
+      <w:hyperlink r:id="rId214">
         <w:r>
           <w:rPr>
             <w:lang w:val="hi_IN" w:bidi="hi_IN"/>
@@ -20131,7 +20066,7 @@
           <w:lang w:val="hi_IN" w:bidi="hi_IN"/>
         </w:rPr>
       </w:r>
-      <w:hyperlink r:id="rId217">
+      <w:hyperlink r:id="rId215">
         <w:r>
           <w:rPr>
             <w:lang w:val="hi_IN" w:bidi="hi_IN"/>
@@ -20407,7 +20342,7 @@
           <w:lang w:val="hi_IN" w:bidi="hi_IN"/>
         </w:rPr>
       </w:r>
-      <w:hyperlink r:id="rId218">
+      <w:hyperlink r:id="rId216">
         <w:r>
           <w:rPr>
             <w:lang w:val="hi_IN" w:bidi="hi_IN"/>
@@ -20988,7 +20923,7 @@
           <w:lang w:val="hi_IN" w:bidi="hi_IN"/>
         </w:rPr>
       </w:r>
-      <w:hyperlink r:id="rId219">
+      <w:hyperlink r:id="rId217">
         <w:r>
           <w:rPr>
             <w:lang w:val="hi_IN" w:bidi="hi_IN"/>
@@ -21229,7 +21164,7 @@
           <w:lang w:val="hi_IN" w:bidi="hi_IN"/>
         </w:rPr>
       </w:r>
-      <w:hyperlink r:id="rId93">
+      <w:hyperlink r:id="rId91">
         <w:r>
           <w:rPr>
             <w:lang w:val="hi_IN" w:bidi="hi_IN"/>
@@ -21253,7 +21188,7 @@
           <w:lang w:val="hi_IN" w:bidi="hi_IN"/>
         </w:rPr>
       </w:r>
-      <w:hyperlink r:id="rId65">
+      <w:hyperlink r:id="rId63">
         <w:r>
           <w:rPr>
             <w:lang w:val="hi_IN" w:bidi="hi_IN"/>
@@ -21277,7 +21212,7 @@
           <w:lang w:val="hi_IN" w:bidi="hi_IN"/>
         </w:rPr>
       </w:r>
-      <w:hyperlink r:id="rId220">
+      <w:hyperlink r:id="rId218">
         <w:r>
           <w:rPr>
             <w:lang w:val="hi_IN" w:bidi="hi_IN"/>
@@ -21301,7 +21236,7 @@
           <w:lang w:val="hi_IN" w:bidi="hi_IN"/>
         </w:rPr>
       </w:r>
-      <w:hyperlink r:id="rId221">
+      <w:hyperlink r:id="rId219">
         <w:r>
           <w:rPr>
             <w:lang w:val="hi_IN" w:bidi="hi_IN"/>
@@ -21325,7 +21260,7 @@
           <w:lang w:val="hi_IN" w:bidi="hi_IN"/>
         </w:rPr>
       </w:r>
-      <w:hyperlink r:id="rId222">
+      <w:hyperlink r:id="rId220">
         <w:r>
           <w:rPr>
             <w:lang w:val="hi_IN" w:bidi="hi_IN"/>
@@ -22011,7 +21946,7 @@
           <w:lang w:val="hi_IN" w:bidi="hi_IN"/>
         </w:rPr>
       </w:r>
-      <w:hyperlink r:id="rId15">
+      <w:hyperlink r:id="rId13">
         <w:r>
           <w:rPr>
             <w:lang w:val="hi_IN" w:bidi="hi_IN"/>
@@ -22035,7 +21970,7 @@
           <w:lang w:val="hi_IN" w:bidi="hi_IN"/>
         </w:rPr>
       </w:r>
-      <w:hyperlink r:id="rId15">
+      <w:hyperlink r:id="rId13">
         <w:r>
           <w:rPr>
             <w:lang w:val="hi_IN" w:bidi="hi_IN"/>
@@ -22059,7 +21994,7 @@
           <w:lang w:val="hi_IN" w:bidi="hi_IN"/>
         </w:rPr>
       </w:r>
-      <w:hyperlink r:id="rId223">
+      <w:hyperlink r:id="rId221">
         <w:r>
           <w:rPr>
             <w:lang w:val="hi_IN" w:bidi="hi_IN"/>
@@ -22315,7 +22250,7 @@
           <w:lang w:val="hi_IN" w:bidi="hi_IN"/>
         </w:rPr>
       </w:r>
-      <w:hyperlink r:id="rId224">
+      <w:hyperlink r:id="rId222">
         <w:r>
           <w:rPr>
             <w:lang w:val="hi_IN" w:bidi="hi_IN"/>
@@ -22339,7 +22274,7 @@
           <w:lang w:val="hi_IN" w:bidi="hi_IN"/>
         </w:rPr>
       </w:r>
-      <w:hyperlink r:id="rId225">
+      <w:hyperlink r:id="rId223">
         <w:r>
           <w:rPr>
             <w:lang w:val="hi_IN" w:bidi="hi_IN"/>
@@ -22363,7 +22298,7 @@
           <w:lang w:val="hi_IN" w:bidi="hi_IN"/>
         </w:rPr>
       </w:r>
-      <w:hyperlink r:id="rId226">
+      <w:hyperlink r:id="rId224">
         <w:r>
           <w:rPr>
             <w:lang w:val="hi_IN" w:bidi="hi_IN"/>
@@ -22387,7 +22322,7 @@
           <w:lang w:val="hi_IN" w:bidi="hi_IN"/>
         </w:rPr>
       </w:r>
-      <w:hyperlink r:id="rId227">
+      <w:hyperlink r:id="rId225">
         <w:r>
           <w:rPr>
             <w:lang w:val="hi_IN" w:bidi="hi_IN"/>
@@ -22703,7 +22638,7 @@
           <w:lang w:val="hi_IN" w:bidi="hi_IN"/>
         </w:rPr>
       </w:r>
-      <w:hyperlink r:id="rId46">
+      <w:hyperlink r:id="rId44">
         <w:r>
           <w:rPr>
             <w:lang w:val="hi_IN" w:bidi="hi_IN"/>
@@ -22727,7 +22662,7 @@
           <w:lang w:val="hi_IN" w:bidi="hi_IN"/>
         </w:rPr>
       </w:r>
-      <w:hyperlink r:id="rId228">
+      <w:hyperlink r:id="rId226">
         <w:r>
           <w:rPr>
             <w:lang w:val="hi_IN" w:bidi="hi_IN"/>
@@ -22751,7 +22686,7 @@
           <w:lang w:val="hi_IN" w:bidi="hi_IN"/>
         </w:rPr>
       </w:r>
-      <w:hyperlink r:id="rId229">
+      <w:hyperlink r:id="rId227">
         <w:r>
           <w:rPr>
             <w:lang w:val="hi_IN" w:bidi="hi_IN"/>
@@ -23200,7 +23135,7 @@
           <w:lang w:val="hi_IN" w:bidi="hi_IN"/>
         </w:rPr>
       </w:r>
-      <w:hyperlink r:id="rId230">
+      <w:hyperlink r:id="rId228">
         <w:r>
           <w:rPr>
             <w:lang w:val="hi_IN" w:bidi="hi_IN"/>
@@ -23224,7 +23159,7 @@
           <w:lang w:val="hi_IN" w:bidi="hi_IN"/>
         </w:rPr>
       </w:r>
-      <w:hyperlink r:id="rId231">
+      <w:hyperlink r:id="rId229">
         <w:r>
           <w:rPr>
             <w:lang w:val="hi_IN" w:bidi="hi_IN"/>
@@ -23248,7 +23183,7 @@
           <w:lang w:val="hi_IN" w:bidi="hi_IN"/>
         </w:rPr>
       </w:r>
-      <w:hyperlink r:id="rId232">
+      <w:hyperlink r:id="rId230">
         <w:r>
           <w:rPr>
             <w:lang w:val="hi_IN" w:bidi="hi_IN"/>
@@ -23272,7 +23207,7 @@
           <w:lang w:val="hi_IN" w:bidi="hi_IN"/>
         </w:rPr>
       </w:r>
-      <w:hyperlink r:id="rId233">
+      <w:hyperlink r:id="rId231">
         <w:r>
           <w:rPr>
             <w:lang w:val="hi_IN" w:bidi="hi_IN"/>
@@ -23296,7 +23231,7 @@
           <w:lang w:val="hi_IN" w:bidi="hi_IN"/>
         </w:rPr>
       </w:r>
-      <w:hyperlink r:id="rId234">
+      <w:hyperlink r:id="rId232">
         <w:r>
           <w:rPr>
             <w:lang w:val="hi_IN" w:bidi="hi_IN"/>
@@ -23320,7 +23255,7 @@
           <w:lang w:val="hi_IN" w:bidi="hi_IN"/>
         </w:rPr>
       </w:r>
-      <w:hyperlink r:id="rId235">
+      <w:hyperlink r:id="rId233">
         <w:r>
           <w:rPr>
             <w:lang w:val="hi_IN" w:bidi="hi_IN"/>
@@ -23344,7 +23279,7 @@
           <w:lang w:val="hi_IN" w:bidi="hi_IN"/>
         </w:rPr>
       </w:r>
-      <w:hyperlink r:id="rId236">
+      <w:hyperlink r:id="rId234">
         <w:r>
           <w:rPr>
             <w:lang w:val="hi_IN" w:bidi="hi_IN"/>
@@ -23368,7 +23303,7 @@
           <w:lang w:val="hi_IN" w:bidi="hi_IN"/>
         </w:rPr>
       </w:r>
-      <w:hyperlink r:id="rId237">
+      <w:hyperlink r:id="rId235">
         <w:r>
           <w:rPr>
             <w:lang w:val="hi_IN" w:bidi="hi_IN"/>
@@ -23392,7 +23327,7 @@
           <w:lang w:val="hi_IN" w:bidi="hi_IN"/>
         </w:rPr>
       </w:r>
-      <w:hyperlink r:id="rId238">
+      <w:hyperlink r:id="rId236">
         <w:r>
           <w:rPr>
             <w:lang w:val="hi_IN" w:bidi="hi_IN"/>
@@ -23416,7 +23351,7 @@
           <w:lang w:val="hi_IN" w:bidi="hi_IN"/>
         </w:rPr>
       </w:r>
-      <w:hyperlink r:id="rId21">
+      <w:hyperlink r:id="rId19">
         <w:r>
           <w:rPr>
             <w:lang w:val="hi_IN" w:bidi="hi_IN"/>
@@ -23440,7 +23375,7 @@
           <w:lang w:val="hi_IN" w:bidi="hi_IN"/>
         </w:rPr>
       </w:r>
-      <w:hyperlink r:id="rId239">
+      <w:hyperlink r:id="rId237">
         <w:r>
           <w:rPr>
             <w:lang w:val="hi_IN" w:bidi="hi_IN"/>
@@ -23464,7 +23399,7 @@
           <w:lang w:val="hi_IN" w:bidi="hi_IN"/>
         </w:rPr>
       </w:r>
-      <w:hyperlink r:id="rId240">
+      <w:hyperlink r:id="rId238">
         <w:r>
           <w:rPr>
             <w:lang w:val="hi_IN" w:bidi="hi_IN"/>
@@ -23488,7 +23423,7 @@
           <w:lang w:val="hi_IN" w:bidi="hi_IN"/>
         </w:rPr>
       </w:r>
-      <w:hyperlink r:id="rId241">
+      <w:hyperlink r:id="rId239">
         <w:r>
           <w:rPr>
             <w:lang w:val="hi_IN" w:bidi="hi_IN"/>
@@ -23512,7 +23447,7 @@
           <w:lang w:val="hi_IN" w:bidi="hi_IN"/>
         </w:rPr>
       </w:r>
-      <w:hyperlink r:id="rId242">
+      <w:hyperlink r:id="rId240">
         <w:r>
           <w:rPr>
             <w:lang w:val="hi_IN" w:bidi="hi_IN"/>
@@ -23536,7 +23471,7 @@
           <w:lang w:val="hi_IN" w:bidi="hi_IN"/>
         </w:rPr>
       </w:r>
-      <w:hyperlink r:id="rId243">
+      <w:hyperlink r:id="rId241">
         <w:r>
           <w:rPr>
             <w:lang w:val="hi_IN" w:bidi="hi_IN"/>
@@ -23560,7 +23495,7 @@
           <w:lang w:val="hi_IN" w:bidi="hi_IN"/>
         </w:rPr>
       </w:r>
-      <w:hyperlink r:id="rId244">
+      <w:hyperlink r:id="rId242">
         <w:r>
           <w:rPr>
             <w:lang w:val="hi_IN" w:bidi="hi_IN"/>
@@ -23584,7 +23519,7 @@
           <w:lang w:val="hi_IN" w:bidi="hi_IN"/>
         </w:rPr>
       </w:r>
-      <w:hyperlink r:id="rId245">
+      <w:hyperlink r:id="rId243">
         <w:r>
           <w:rPr>
             <w:lang w:val="hi_IN" w:bidi="hi_IN"/>
@@ -23608,7 +23543,7 @@
           <w:lang w:val="hi_IN" w:bidi="hi_IN"/>
         </w:rPr>
       </w:r>
-      <w:hyperlink r:id="rId246">
+      <w:hyperlink r:id="rId244">
         <w:r>
           <w:rPr>
             <w:lang w:val="hi_IN" w:bidi="hi_IN"/>
@@ -24242,7 +24177,7 @@
           <w:lang w:val="hi_IN" w:bidi="hi_IN"/>
         </w:rPr>
       </w:r>
-      <w:hyperlink r:id="rId93">
+      <w:hyperlink r:id="rId91">
         <w:r>
           <w:rPr>
             <w:lang w:val="hi_IN" w:bidi="hi_IN"/>
@@ -24266,7 +24201,7 @@
           <w:lang w:val="hi_IN" w:bidi="hi_IN"/>
         </w:rPr>
       </w:r>
-      <w:hyperlink r:id="rId247">
+      <w:hyperlink r:id="rId245">
         <w:r>
           <w:rPr>
             <w:lang w:val="hi_IN" w:bidi="hi_IN"/>
@@ -24290,7 +24225,7 @@
           <w:lang w:val="hi_IN" w:bidi="hi_IN"/>
         </w:rPr>
       </w:r>
-      <w:hyperlink r:id="rId248">
+      <w:hyperlink r:id="rId246">
         <w:r>
           <w:rPr>
             <w:lang w:val="hi_IN" w:bidi="hi_IN"/>
@@ -24314,7 +24249,7 @@
           <w:lang w:val="hi_IN" w:bidi="hi_IN"/>
         </w:rPr>
       </w:r>
-      <w:hyperlink r:id="rId249">
+      <w:hyperlink r:id="rId247">
         <w:r>
           <w:rPr>
             <w:lang w:val="hi_IN" w:bidi="hi_IN"/>
@@ -24338,7 +24273,7 @@
           <w:lang w:val="hi_IN" w:bidi="hi_IN"/>
         </w:rPr>
       </w:r>
-      <w:hyperlink r:id="rId250">
+      <w:hyperlink r:id="rId248">
         <w:r>
           <w:rPr>
             <w:lang w:val="hi_IN" w:bidi="hi_IN"/>
@@ -24561,7 +24496,7 @@
           <w:lang w:val="hi_IN" w:bidi="hi_IN"/>
         </w:rPr>
       </w:r>
-      <w:hyperlink r:id="rId251">
+      <w:hyperlink r:id="rId249">
         <w:r>
           <w:rPr>
             <w:lang w:val="hi_IN" w:bidi="hi_IN"/>
@@ -24585,7 +24520,7 @@
           <w:lang w:val="hi_IN" w:bidi="hi_IN"/>
         </w:rPr>
       </w:r>
-      <w:hyperlink r:id="rId252">
+      <w:hyperlink r:id="rId250">
         <w:r>
           <w:rPr>
             <w:lang w:val="hi_IN" w:bidi="hi_IN"/>
@@ -24609,7 +24544,7 @@
           <w:lang w:val="hi_IN" w:bidi="hi_IN"/>
         </w:rPr>
       </w:r>
-      <w:hyperlink r:id="rId253">
+      <w:hyperlink r:id="rId251">
         <w:r>
           <w:rPr>
             <w:lang w:val="hi_IN" w:bidi="hi_IN"/>
@@ -24633,7 +24568,7 @@
           <w:lang w:val="hi_IN" w:bidi="hi_IN"/>
         </w:rPr>
       </w:r>
-      <w:hyperlink r:id="rId254">
+      <w:hyperlink r:id="rId252">
         <w:r>
           <w:rPr>
             <w:lang w:val="hi_IN" w:bidi="hi_IN"/>
@@ -24657,7 +24592,7 @@
           <w:lang w:val="hi_IN" w:bidi="hi_IN"/>
         </w:rPr>
       </w:r>
-      <w:hyperlink r:id="rId255">
+      <w:hyperlink r:id="rId253">
         <w:r>
           <w:rPr>
             <w:lang w:val="hi_IN" w:bidi="hi_IN"/>
@@ -24860,7 +24795,7 @@
           <w:lang w:val="hi_IN" w:bidi="hi_IN"/>
         </w:rPr>
       </w:r>
-      <w:hyperlink r:id="rId20">
+      <w:hyperlink r:id="rId18">
         <w:r>
           <w:rPr>
             <w:lang w:val="hi_IN" w:bidi="hi_IN"/>
@@ -24884,7 +24819,7 @@
           <w:lang w:val="hi_IN" w:bidi="hi_IN"/>
         </w:rPr>
       </w:r>
-      <w:hyperlink r:id="rId256">
+      <w:hyperlink r:id="rId254">
         <w:r>
           <w:rPr>
             <w:lang w:val="hi_IN" w:bidi="hi_IN"/>
@@ -24908,7 +24843,7 @@
           <w:lang w:val="hi_IN" w:bidi="hi_IN"/>
         </w:rPr>
       </w:r>
-      <w:hyperlink r:id="rId257">
+      <w:hyperlink r:id="rId255">
         <w:r>
           <w:rPr>
             <w:lang w:val="hi_IN" w:bidi="hi_IN"/>
@@ -24932,7 +24867,7 @@
           <w:lang w:val="hi_IN" w:bidi="hi_IN"/>
         </w:rPr>
       </w:r>
-      <w:hyperlink r:id="rId258">
+      <w:hyperlink r:id="rId256">
         <w:r>
           <w:rPr>
             <w:lang w:val="hi_IN" w:bidi="hi_IN"/>
@@ -24956,7 +24891,7 @@
           <w:lang w:val="hi_IN" w:bidi="hi_IN"/>
         </w:rPr>
       </w:r>
-      <w:hyperlink r:id="rId259">
+      <w:hyperlink r:id="rId257">
         <w:r>
           <w:rPr>
             <w:lang w:val="hi_IN" w:bidi="hi_IN"/>
@@ -24980,7 +24915,7 @@
           <w:lang w:val="hi_IN" w:bidi="hi_IN"/>
         </w:rPr>
       </w:r>
-      <w:hyperlink r:id="rId260">
+      <w:hyperlink r:id="rId258">
         <w:r>
           <w:rPr>
             <w:lang w:val="hi_IN" w:bidi="hi_IN"/>
@@ -25297,7 +25232,7 @@
           <w:lang w:val="hi_IN" w:bidi="hi_IN"/>
         </w:rPr>
       </w:r>
-      <w:hyperlink r:id="rId190">
+      <w:hyperlink r:id="rId188">
         <w:r>
           <w:rPr>
             <w:lang w:val="hi_IN" w:bidi="hi_IN"/>
@@ -25321,7 +25256,7 @@
           <w:lang w:val="hi_IN" w:bidi="hi_IN"/>
         </w:rPr>
       </w:r>
-      <w:hyperlink r:id="rId15">
+      <w:hyperlink r:id="rId13">
         <w:r>
           <w:rPr>
             <w:lang w:val="hi_IN" w:bidi="hi_IN"/>
@@ -25345,7 +25280,7 @@
           <w:lang w:val="hi_IN" w:bidi="hi_IN"/>
         </w:rPr>
       </w:r>
-      <w:hyperlink r:id="rId65">
+      <w:hyperlink r:id="rId63">
         <w:r>
           <w:rPr>
             <w:lang w:val="hi_IN" w:bidi="hi_IN"/>
@@ -25369,7 +25304,7 @@
           <w:lang w:val="hi_IN" w:bidi="hi_IN"/>
         </w:rPr>
       </w:r>
-      <w:hyperlink r:id="rId261">
+      <w:hyperlink r:id="rId259">
         <w:r>
           <w:rPr>
             <w:lang w:val="hi_IN" w:bidi="hi_IN"/>
@@ -25393,7 +25328,7 @@
           <w:lang w:val="hi_IN" w:bidi="hi_IN"/>
         </w:rPr>
       </w:r>
-      <w:hyperlink r:id="rId262">
+      <w:hyperlink r:id="rId260">
         <w:r>
           <w:rPr>
             <w:lang w:val="hi_IN" w:bidi="hi_IN"/>
@@ -25706,7 +25641,7 @@
           <w:lang w:val="hi_IN" w:bidi="hi_IN"/>
         </w:rPr>
       </w:r>
-      <w:hyperlink r:id="rId172">
+      <w:hyperlink r:id="rId170">
         <w:r>
           <w:rPr>
             <w:lang w:val="hi_IN" w:bidi="hi_IN"/>
@@ -25730,7 +25665,7 @@
           <w:lang w:val="hi_IN" w:bidi="hi_IN"/>
         </w:rPr>
       </w:r>
-      <w:hyperlink r:id="rId174">
+      <w:hyperlink r:id="rId172">
         <w:r>
           <w:rPr>
             <w:lang w:val="hi_IN" w:bidi="hi_IN"/>
@@ -25754,7 +25689,7 @@
           <w:lang w:val="hi_IN" w:bidi="hi_IN"/>
         </w:rPr>
       </w:r>
-      <w:hyperlink r:id="rId175">
+      <w:hyperlink r:id="rId173">
         <w:r>
           <w:rPr>
             <w:lang w:val="hi_IN" w:bidi="hi_IN"/>
@@ -25778,7 +25713,7 @@
           <w:lang w:val="hi_IN" w:bidi="hi_IN"/>
         </w:rPr>
       </w:r>
-      <w:hyperlink r:id="rId176">
+      <w:hyperlink r:id="rId174">
         <w:r>
           <w:rPr>
             <w:lang w:val="hi_IN" w:bidi="hi_IN"/>

--- a/hin/docx/050.content.docx
+++ b/hin/docx/050.content.docx
@@ -141,13 +141,6 @@
         <w:rPr>
           <w:lang w:val="hi_IN" w:bidi="hi_IN"/>
         </w:rPr>
-      </w:r>
-      <w:r>
-        <w:rPr>
-          <w:i/>
-          <w:lang w:val="hi_IN" w:bidi="hi_IN"/>
-        </w:rPr>
-        <w:t>संत, संबंध-जानें, संयम, संसार, सताना/सताव, सदूकी, सदोम, सनातन, सनौबर, सनौबर, सन्हेरीब, सपन्याह, सप्ताह, सब्त, समझना, समय, समर्पण करना, समाचार, समुद्र, समृद्ध होना, सम्मति, सरकंडों का सागर, सर्प, सर्वशक्तिमान, सहन करना-के लिए जिम्मेदार ठहराया जाना, सहना, सहभागिता, साइप्रस, साथी, सादोक, सामरिया, सामर्थ्य, सारा, सिंहासन, सिंहों, सिदकिय्याह, सिद्ध, सिय्योन, सिय्योन की बेटी, सींग, सीदोन, सीनै, सीरिया, सीलास, सीहोन, सुक्कोत, सुलैमान, सुसमाचार प्रचारक, सूअर, सूबेदार, सृजन करना, सृजनहार, सेईर, सेनाओं का यहोवा, सेनापति, सेराफिम, सेला, सेवक, सेवा करना, सेवा करना, सेवा करना, सैनिक, सोअर, सोता, सोना, सोर</w:t>
       </w:r>
       <w:r>
         <w:rPr>
